--- a/TestCases/Manual/9600_PROCESS_Create_derivative_from_existing_specimen.docx
+++ b/TestCases/Manual/9600_PROCESS_Create_derivative_from_existing_specimen.docx
@@ -120,15 +120,7 @@
         </w:rPr>
       </w:pPr>
       <w:r>
-        <w:t xml:space="preserve">Select Test case ID 9600 with short title </w:t>
-      </w:r>
-      <w:proofErr w:type="spellStart"/>
-      <w:r>
-        <w:t>PROCESS_Create_derivative_from_existing_specimen</w:t>
-      </w:r>
-      <w:proofErr w:type="spellEnd"/>
-      <w:r>
-        <w:t>.</w:t>
+        <w:t>Select Test case ID 9600 with short title PROCESS_Create_derivative_from_existing_specimen.</w:t>
       </w:r>
     </w:p>
     <w:p>
@@ -213,18 +205,37 @@
     </w:p>
     <w:p>
       <w:pPr>
-        <w:rPr>
-          <w:sz w:val="24"/>
-          <w:szCs w:val="24"/>
-        </w:rPr>
-      </w:pPr>
-      <w:r>
-        <w:rPr>
-          <w:sz w:val="24"/>
-          <w:szCs w:val="24"/>
-        </w:rPr>
-        <w:t xml:space="preserve">Dump should have been imported from /files/caTissue/dump. </w:t>
-      </w:r>
+        <w:spacing w:after="0"/>
+      </w:pPr>
+      <w:r>
+        <w:t xml:space="preserve">Import latest dump located at </w:t>
+      </w:r>
+    </w:p>
+    <w:p>
+      <w:pPr>
+        <w:spacing w:after="0"/>
+      </w:pPr>
+      <w:r>
+        <w:t>Oracle: https://ncisvn.nci.nih.gov/svn/catissue_persistent/caTissue Database Dump/v2.0/Oracle</w:t>
+      </w:r>
+    </w:p>
+    <w:p>
+      <w:pPr>
+        <w:spacing w:after="0"/>
+      </w:pPr>
+      <w:r>
+        <w:t>MySQL: https://ncisvn.nci.nih.gov/svn/catissue_persistent/caTissue Database Dump/v2.0/MySQL and deploy application.</w:t>
+      </w:r>
+    </w:p>
+    <w:p>
+      <w:pPr>
+        <w:spacing w:after="0" w:line="240" w:lineRule="auto"/>
+        <w:rPr>
+          <w:b/>
+          <w:sz w:val="24"/>
+          <w:szCs w:val="24"/>
+        </w:rPr>
+      </w:pPr>
     </w:p>
     <w:p>
       <w:pPr>
@@ -648,17 +659,8 @@
                 <w:sz w:val="24"/>
                 <w:szCs w:val="24"/>
               </w:rPr>
-              <w:t xml:space="preserve">RNA, </w:t>
-            </w:r>
-            <w:proofErr w:type="spellStart"/>
-            <w:r>
-              <w:rPr>
-                <w:sz w:val="24"/>
-                <w:szCs w:val="24"/>
-              </w:rPr>
-              <w:t>cytoplasmic</w:t>
-            </w:r>
-            <w:proofErr w:type="spellEnd"/>
+              <w:t>RNA, cytoplasmic</w:t>
+            </w:r>
           </w:p>
         </w:tc>
       </w:tr>
@@ -1121,6 +1123,7 @@
           <w:sz w:val="24"/>
           <w:szCs w:val="24"/>
         </w:rPr>
+        <w:lastRenderedPageBreak/>
         <w:t xml:space="preserve">Parent Specimen Details </w:t>
       </w:r>
     </w:p>
@@ -1227,7 +1230,6 @@
                 <w:sz w:val="24"/>
                 <w:szCs w:val="24"/>
               </w:rPr>
-              <w:lastRenderedPageBreak/>
               <w:t>Parent</w:t>
             </w:r>
             <w:r>
@@ -2321,7 +2323,6 @@
           <w:sz w:val="24"/>
           <w:szCs w:val="24"/>
         </w:rPr>
-        <w:lastRenderedPageBreak/>
         <w:t>Search for the specimen via Simple Search as Simple Label equals and verify that the specimen details are correctly auto populated.</w:t>
       </w:r>
     </w:p>
@@ -2364,39 +2365,7 @@
           <w:sz w:val="24"/>
           <w:szCs w:val="24"/>
         </w:rPr>
-        <w:t xml:space="preserve">In CATISSUE_AUDIT_EVENT table new record should be entered with IP address equal to the IP address of the machine from which the action was performed and </w:t>
-      </w:r>
-      <w:proofErr w:type="spellStart"/>
-      <w:r>
-        <w:rPr>
-          <w:sz w:val="24"/>
-          <w:szCs w:val="24"/>
-        </w:rPr>
-        <w:t>Event_Timepstamp</w:t>
-      </w:r>
-      <w:proofErr w:type="spellEnd"/>
-      <w:r>
-        <w:rPr>
-          <w:sz w:val="24"/>
-          <w:szCs w:val="24"/>
-        </w:rPr>
-        <w:t xml:space="preserve"> equal to the date on which the action was performed. Event Type should contain INSERT for </w:t>
-      </w:r>
-      <w:proofErr w:type="spellStart"/>
-      <w:r>
-        <w:rPr>
-          <w:sz w:val="24"/>
-          <w:szCs w:val="24"/>
-        </w:rPr>
-        <w:t>catissue</w:t>
-      </w:r>
-      <w:proofErr w:type="spellEnd"/>
-      <w:r>
-        <w:rPr>
-          <w:sz w:val="24"/>
-          <w:szCs w:val="24"/>
-        </w:rPr>
-        <w:t>_&lt;specimen type&gt;_specimen.</w:t>
+        <w:t>In CATISSUE_AUDIT_EVENT table new record should be entered with IP address equal to the IP address of the machine from which the action was performed and Event_Timepstamp equal to the date on which the action was performed. Event Type should contain INSERT for catissue_&lt;specimen type&gt;_specimen.</w:t>
       </w:r>
     </w:p>
     <w:p>
@@ -2417,87 +2386,7 @@
           <w:sz w:val="24"/>
           <w:szCs w:val="24"/>
         </w:rPr>
-        <w:t xml:space="preserve">In CATISSUE_AUDIT_EVENT_LOG table </w:t>
-      </w:r>
-      <w:proofErr w:type="spellStart"/>
-      <w:r>
-        <w:rPr>
-          <w:sz w:val="24"/>
-          <w:szCs w:val="24"/>
-        </w:rPr>
-        <w:t>Object_Name</w:t>
-      </w:r>
-      <w:proofErr w:type="spellEnd"/>
-      <w:r>
-        <w:rPr>
-          <w:sz w:val="24"/>
-          <w:szCs w:val="24"/>
-        </w:rPr>
-        <w:t xml:space="preserve"> should contain </w:t>
-      </w:r>
-      <w:proofErr w:type="spellStart"/>
-      <w:r>
-        <w:rPr>
-          <w:sz w:val="24"/>
-          <w:szCs w:val="24"/>
-        </w:rPr>
-        <w:t>catissue</w:t>
-      </w:r>
-      <w:proofErr w:type="spellEnd"/>
-      <w:r>
-        <w:rPr>
-          <w:sz w:val="24"/>
-          <w:szCs w:val="24"/>
-        </w:rPr>
-        <w:t xml:space="preserve">_&lt;specimen type&gt;_specimen, CATISSUE_EXTERNAL_IDENTIFIER (if added), CATISSUE_SPECIMEN_EVENT_PARAM, CATISSUE_SPECIMEN_POSITION, CATISSUE_CONSENT_TIER_STATUS and CATISSUE_SPECIMEN_CHAR. </w:t>
-      </w:r>
-      <w:proofErr w:type="spellStart"/>
-      <w:r>
-        <w:rPr>
-          <w:sz w:val="24"/>
-          <w:szCs w:val="24"/>
-        </w:rPr>
-        <w:t>Object_ID</w:t>
-      </w:r>
-      <w:proofErr w:type="spellEnd"/>
-      <w:r>
-        <w:rPr>
-          <w:sz w:val="24"/>
-          <w:szCs w:val="24"/>
-        </w:rPr>
-        <w:t xml:space="preserve"> is the unique ID of the object inserted. </w:t>
-      </w:r>
-      <w:proofErr w:type="spellStart"/>
-      <w:r>
-        <w:rPr>
-          <w:sz w:val="24"/>
-          <w:szCs w:val="24"/>
-        </w:rPr>
-        <w:t>Parent_ID</w:t>
-      </w:r>
-      <w:proofErr w:type="spellEnd"/>
-      <w:r>
-        <w:rPr>
-          <w:sz w:val="24"/>
-          <w:szCs w:val="24"/>
-        </w:rPr>
-        <w:t xml:space="preserve"> will be null for the main object (Specimen). Containment or reference type objects getting added will have a </w:t>
-      </w:r>
-      <w:proofErr w:type="spellStart"/>
-      <w:r>
-        <w:rPr>
-          <w:sz w:val="24"/>
-          <w:szCs w:val="24"/>
-        </w:rPr>
-        <w:t>parent_id</w:t>
-      </w:r>
-      <w:proofErr w:type="spellEnd"/>
-      <w:r>
-        <w:rPr>
-          <w:sz w:val="24"/>
-          <w:szCs w:val="24"/>
-        </w:rPr>
-        <w:t xml:space="preserve"> equal to the ID of the main Object being inserted. This table refers to CATISSUE_AUDIT_EVENT_LOG table which relates to the CATISSUE_AUDIT_EVENT table.</w:t>
+        <w:t>In CATISSUE_AUDIT_EVENT_LOG table Object_Name should contain catissue_&lt;specimen type&gt;_specimen, CATISSUE_EXTERNAL_IDENTIFIER (if added), CATISSUE_SPECIMEN_EVENT_PARAM, CATISSUE_SPECIMEN_POSITION, CATISSUE_CONSENT_TIER_STATUS and CATISSUE_SPECIMEN_CHAR. Object_ID is the unique ID of the object inserted. Parent_ID will be null for the main object (Specimen). Containment or reference type objects getting added will have a parent_id equal to the ID of the main Object being inserted. This table refers to CATISSUE_AUDIT_EVENT_LOG table which relates to the CATISSUE_AUDIT_EVENT table.</w:t>
       </w:r>
     </w:p>
     <w:p>

--- a/TestCases/Manual/9600_PROCESS_Create_derivative_from_existing_specimen.docx
+++ b/TestCases/Manual/9600_PROCESS_Create_derivative_from_existing_specimen.docx
@@ -221,10 +221,22 @@
     </w:p>
     <w:p>
       <w:pPr>
-        <w:spacing w:after="0"/>
-      </w:pPr>
-      <w:r>
-        <w:t>MySQL: https://ncisvn.nci.nih.gov/svn/catissue_persistent/caTissue Database Dump/v2.0/MySQL and deploy application.</w:t>
+        <w:autoSpaceDE w:val="0"/>
+        <w:autoSpaceDN w:val="0"/>
+        <w:adjustRightInd w:val="0"/>
+        <w:spacing w:after="0" w:line="240" w:lineRule="auto"/>
+      </w:pPr>
+      <w:r>
+        <w:t>MySQL: https://ncisvn.nci.nih.gov/svn/catissue_persistent/caTissue Database Dump/v2</w:t>
+      </w:r>
+      <w:r>
+        <w:t>.0/MySQL and deploy application with Label Generator Setting ON for Specimen “</w:t>
+      </w:r>
+      <w:r>
+        <w:t>edu.wustl.catissuecore.namegenerator.DefaultSpecimenLabelGenerator</w:t>
+      </w:r>
+      <w:r>
+        <w:t>”</w:t>
       </w:r>
     </w:p>
     <w:p>
@@ -273,7 +285,21 @@
           <w:sz w:val="24"/>
           <w:szCs w:val="24"/>
         </w:rPr>
-        <w:t xml:space="preserve">Login as Administrator with the login credentials as </w:t>
+        <w:t xml:space="preserve">Login as </w:t>
+      </w:r>
+      <w:r>
+        <w:rPr>
+          <w:sz w:val="24"/>
+          <w:szCs w:val="24"/>
+        </w:rPr>
+        <w:t xml:space="preserve">Super </w:t>
+      </w:r>
+      <w:r>
+        <w:rPr>
+          <w:sz w:val="24"/>
+          <w:szCs w:val="24"/>
+        </w:rPr>
+        <w:t xml:space="preserve">Administrator with the login credentials as </w:t>
       </w:r>
       <w:hyperlink r:id="rId6" w:history="1">
         <w:r>
@@ -290,7 +316,14 @@
           <w:sz w:val="24"/>
           <w:szCs w:val="24"/>
         </w:rPr>
-        <w:t xml:space="preserve"> and password as Test!@#.</w:t>
+        <w:t xml:space="preserve"> and password as Test123</w:t>
+      </w:r>
+      <w:r>
+        <w:rPr>
+          <w:sz w:val="24"/>
+          <w:szCs w:val="24"/>
+        </w:rPr>
+        <w:t>.</w:t>
       </w:r>
     </w:p>
     <w:p>
@@ -1085,6 +1118,7 @@
           <w:sz w:val="24"/>
           <w:szCs w:val="24"/>
         </w:rPr>
+        <w:lastRenderedPageBreak/>
         <w:t xml:space="preserve">2) </w:t>
       </w:r>
       <w:r>
@@ -1123,7 +1157,6 @@
           <w:sz w:val="24"/>
           <w:szCs w:val="24"/>
         </w:rPr>
-        <w:lastRenderedPageBreak/>
         <w:t xml:space="preserve">Parent Specimen Details </w:t>
       </w:r>
     </w:p>
@@ -2274,6 +2307,7 @@
                 <w:sz w:val="24"/>
                 <w:szCs w:val="24"/>
               </w:rPr>
+              <w:lastRenderedPageBreak/>
               <w:t>Comments</w:t>
             </w:r>
           </w:p>

--- a/TestCases/Manual/9600_PROCESS_Create_derivative_from_existing_specimen.docx
+++ b/TestCases/Manual/9600_PROCESS_Create_derivative_from_existing_specimen.docx
@@ -120,7 +120,15 @@
         </w:rPr>
       </w:pPr>
       <w:r>
-        <w:t>Select Test case ID 9600 with short title PROCESS_Create_derivative_from_existing_specimen.</w:t>
+        <w:t xml:space="preserve">Select Test case ID 9600 with short title </w:t>
+      </w:r>
+      <w:proofErr w:type="spellStart"/>
+      <w:r>
+        <w:t>PROCESS_Create_derivative_from_existing_specimen</w:t>
+      </w:r>
+      <w:proofErr w:type="spellEnd"/>
+      <w:r>
+        <w:t>.</w:t>
       </w:r>
     </w:p>
     <w:p>
@@ -226,11 +234,24 @@
         <w:adjustRightInd w:val="0"/>
         <w:spacing w:after="0" w:line="240" w:lineRule="auto"/>
       </w:pPr>
-      <w:r>
-        <w:t>MySQL: https://ncisvn.nci.nih.gov/svn/catissue_persistent/caTissue Database Dump/v2</w:t>
-      </w:r>
-      <w:r>
-        <w:t>.0/MySQL and deploy application with Label Generator Setting ON for Specimen “</w:t>
+      <w:proofErr w:type="spellStart"/>
+      <w:r>
+        <w:t>MySQL</w:t>
+      </w:r>
+      <w:proofErr w:type="spellEnd"/>
+      <w:r>
+        <w:t>: https://ncisvn.nci.nih.gov/svn/catissue_persistent/caTissue Database Dump/v2</w:t>
+      </w:r>
+      <w:r>
+        <w:t>.0/</w:t>
+      </w:r>
+      <w:proofErr w:type="spellStart"/>
+      <w:r>
+        <w:t>MySQL</w:t>
+      </w:r>
+      <w:proofErr w:type="spellEnd"/>
+      <w:r>
+        <w:t xml:space="preserve"> and deploy application with Label Generator Setting ON for Specimen “</w:t>
       </w:r>
       <w:r>
         <w:t>edu.wustl.catissuecore.namegenerator.DefaultSpecimenLabelGenerator</w:t>
@@ -353,7 +374,15 @@
           <w:sz w:val="24"/>
           <w:szCs w:val="24"/>
         </w:rPr>
-        <w:t>Biospecimen Data &gt;&gt; Specimen &gt;&gt; Derive</w:t>
+        <w:t xml:space="preserve">Biospecimen Data &gt;&gt; Specimen &gt;&gt; </w:t>
+      </w:r>
+      <w:r>
+        <w:rPr>
+          <w:b/>
+          <w:sz w:val="24"/>
+          <w:szCs w:val="24"/>
+        </w:rPr>
+        <w:t>Multiple</w:t>
       </w:r>
       <w:r>
         <w:rPr>
@@ -382,7 +411,73 @@
           <w:sz w:val="24"/>
           <w:szCs w:val="24"/>
         </w:rPr>
-        <w:t xml:space="preserve">Enter the following respective details </w:t>
+        <w:t>Select “</w:t>
+      </w:r>
+      <w:r>
+        <w:rPr>
+          <w:b/>
+          <w:sz w:val="24"/>
+          <w:szCs w:val="24"/>
+        </w:rPr>
+        <w:t>Derived Specimen</w:t>
+      </w:r>
+      <w:r>
+        <w:rPr>
+          <w:sz w:val="24"/>
+          <w:szCs w:val="24"/>
+        </w:rPr>
+        <w:t>” radio button.</w:t>
+      </w:r>
+    </w:p>
+    <w:p>
+      <w:pPr>
+        <w:pStyle w:val="ListParagraph"/>
+        <w:numPr>
+          <w:ilvl w:val="0"/>
+          <w:numId w:val="2"/>
+        </w:numPr>
+        <w:spacing w:after="0" w:line="240" w:lineRule="auto"/>
+        <w:ind w:left="360"/>
+        <w:rPr>
+          <w:sz w:val="24"/>
+          <w:szCs w:val="24"/>
+        </w:rPr>
+      </w:pPr>
+      <w:r>
+        <w:rPr>
+          <w:sz w:val="24"/>
+          <w:szCs w:val="24"/>
+        </w:rPr>
+        <w:t>Click on Add More Button thrice.</w:t>
+      </w:r>
+    </w:p>
+    <w:p>
+      <w:pPr>
+        <w:pStyle w:val="ListParagraph"/>
+        <w:numPr>
+          <w:ilvl w:val="0"/>
+          <w:numId w:val="2"/>
+        </w:numPr>
+        <w:spacing w:after="0" w:line="240" w:lineRule="auto"/>
+        <w:ind w:left="360"/>
+        <w:rPr>
+          <w:sz w:val="24"/>
+          <w:szCs w:val="24"/>
+        </w:rPr>
+      </w:pPr>
+      <w:r>
+        <w:rPr>
+          <w:sz w:val="24"/>
+          <w:szCs w:val="24"/>
+        </w:rPr>
+        <w:t xml:space="preserve">Enter the following details </w:t>
+      </w:r>
+      <w:r>
+        <w:rPr>
+          <w:sz w:val="24"/>
+          <w:szCs w:val="24"/>
+        </w:rPr>
+        <w:t>:</w:t>
       </w:r>
     </w:p>
     <w:p>
@@ -403,13 +498,16 @@
         <w:tblLook w:val="04A0"/>
       </w:tblPr>
       <w:tblGrid>
-        <w:gridCol w:w="3574"/>
-        <w:gridCol w:w="3875"/>
+        <w:gridCol w:w="1801"/>
+        <w:gridCol w:w="1817"/>
+        <w:gridCol w:w="1530"/>
+        <w:gridCol w:w="1620"/>
+        <w:gridCol w:w="1800"/>
       </w:tblGrid>
       <w:tr>
         <w:tc>
           <w:tcPr>
-            <w:tcW w:w="0" w:type="auto"/>
+            <w:tcW w:w="1801" w:type="dxa"/>
           </w:tcPr>
           <w:p>
             <w:pPr>
@@ -433,7 +531,7 @@
         </w:tc>
         <w:tc>
           <w:tcPr>
-            <w:tcW w:w="3875" w:type="dxa"/>
+            <w:tcW w:w="1817" w:type="dxa"/>
           </w:tcPr>
           <w:p>
             <w:pPr>
@@ -451,7 +549,79 @@
                 <w:sz w:val="24"/>
                 <w:szCs w:val="24"/>
               </w:rPr>
-              <w:t>Value</w:t>
+              <w:t>Derivative1</w:t>
+            </w:r>
+          </w:p>
+        </w:tc>
+        <w:tc>
+          <w:tcPr>
+            <w:tcW w:w="1530" w:type="dxa"/>
+          </w:tcPr>
+          <w:p>
+            <w:pPr>
+              <w:pStyle w:val="ListParagraph"/>
+              <w:ind w:left="0"/>
+              <w:rPr>
+                <w:b/>
+                <w:sz w:val="24"/>
+                <w:szCs w:val="24"/>
+              </w:rPr>
+            </w:pPr>
+            <w:r>
+              <w:rPr>
+                <w:b/>
+                <w:sz w:val="24"/>
+                <w:szCs w:val="24"/>
+              </w:rPr>
+              <w:t>Derivative2</w:t>
+            </w:r>
+          </w:p>
+        </w:tc>
+        <w:tc>
+          <w:tcPr>
+            <w:tcW w:w="1620" w:type="dxa"/>
+          </w:tcPr>
+          <w:p>
+            <w:pPr>
+              <w:pStyle w:val="ListParagraph"/>
+              <w:ind w:left="0"/>
+              <w:rPr>
+                <w:b/>
+                <w:sz w:val="24"/>
+                <w:szCs w:val="24"/>
+              </w:rPr>
+            </w:pPr>
+            <w:r>
+              <w:rPr>
+                <w:b/>
+                <w:sz w:val="24"/>
+                <w:szCs w:val="24"/>
+              </w:rPr>
+              <w:t>Derivative3</w:t>
+            </w:r>
+          </w:p>
+        </w:tc>
+        <w:tc>
+          <w:tcPr>
+            <w:tcW w:w="1800" w:type="dxa"/>
+          </w:tcPr>
+          <w:p>
+            <w:pPr>
+              <w:pStyle w:val="ListParagraph"/>
+              <w:ind w:left="0"/>
+              <w:rPr>
+                <w:b/>
+                <w:sz w:val="24"/>
+                <w:szCs w:val="24"/>
+              </w:rPr>
+            </w:pPr>
+            <w:r>
+              <w:rPr>
+                <w:b/>
+                <w:sz w:val="24"/>
+                <w:szCs w:val="24"/>
+              </w:rPr>
+              <w:t>Derivative4</w:t>
             </w:r>
           </w:p>
         </w:tc>
@@ -459,7 +629,7 @@
       <w:tr>
         <w:tc>
           <w:tcPr>
-            <w:tcW w:w="0" w:type="auto"/>
+            <w:tcW w:w="1801" w:type="dxa"/>
           </w:tcPr>
           <w:p>
             <w:pPr>
@@ -498,29 +668,95 @@
                 <w:sz w:val="24"/>
                 <w:szCs w:val="24"/>
               </w:rPr>
-              <w:t>Specimen Details - Label</w:t>
-            </w:r>
-          </w:p>
-        </w:tc>
-        <w:tc>
-          <w:tcPr>
-            <w:tcW w:w="3875" w:type="dxa"/>
-          </w:tcPr>
-          <w:p>
-            <w:pPr>
-              <w:pStyle w:val="ListParagraph"/>
-              <w:ind w:left="0"/>
-              <w:rPr>
-                <w:sz w:val="24"/>
-                <w:szCs w:val="24"/>
-              </w:rPr>
-            </w:pPr>
-            <w:r>
-              <w:rPr>
-                <w:sz w:val="24"/>
-                <w:szCs w:val="24"/>
-              </w:rPr>
-              <w:t>45679029</w:t>
+              <w:t>Name</w:t>
+            </w:r>
+          </w:p>
+        </w:tc>
+        <w:tc>
+          <w:tcPr>
+            <w:tcW w:w="1817" w:type="dxa"/>
+          </w:tcPr>
+          <w:p>
+            <w:pPr>
+              <w:pStyle w:val="ListParagraph"/>
+              <w:ind w:left="0"/>
+              <w:rPr>
+                <w:sz w:val="24"/>
+                <w:szCs w:val="24"/>
+              </w:rPr>
+            </w:pPr>
+            <w:r>
+              <w:rPr>
+                <w:sz w:val="24"/>
+                <w:szCs w:val="24"/>
+              </w:rPr>
+              <w:t>TSpecimen2</w:t>
+            </w:r>
+          </w:p>
+        </w:tc>
+        <w:tc>
+          <w:tcPr>
+            <w:tcW w:w="1530" w:type="dxa"/>
+          </w:tcPr>
+          <w:p>
+            <w:pPr>
+              <w:pStyle w:val="ListParagraph"/>
+              <w:ind w:left="0"/>
+              <w:rPr>
+                <w:sz w:val="24"/>
+                <w:szCs w:val="24"/>
+              </w:rPr>
+            </w:pPr>
+            <w:r>
+              <w:rPr>
+                <w:sz w:val="24"/>
+                <w:szCs w:val="24"/>
+              </w:rPr>
+              <w:t>TSpecimen2</w:t>
+            </w:r>
+          </w:p>
+        </w:tc>
+        <w:tc>
+          <w:tcPr>
+            <w:tcW w:w="1620" w:type="dxa"/>
+          </w:tcPr>
+          <w:p>
+            <w:pPr>
+              <w:pStyle w:val="ListParagraph"/>
+              <w:ind w:left="0"/>
+              <w:rPr>
+                <w:sz w:val="24"/>
+                <w:szCs w:val="24"/>
+              </w:rPr>
+            </w:pPr>
+            <w:r>
+              <w:rPr>
+                <w:sz w:val="24"/>
+                <w:szCs w:val="24"/>
+              </w:rPr>
+              <w:t>TSpecimen2</w:t>
+            </w:r>
+          </w:p>
+        </w:tc>
+        <w:tc>
+          <w:tcPr>
+            <w:tcW w:w="1800" w:type="dxa"/>
+          </w:tcPr>
+          <w:p>
+            <w:pPr>
+              <w:pStyle w:val="ListParagraph"/>
+              <w:ind w:left="0"/>
+              <w:rPr>
+                <w:sz w:val="24"/>
+                <w:szCs w:val="24"/>
+              </w:rPr>
+            </w:pPr>
+            <w:r>
+              <w:rPr>
+                <w:sz w:val="24"/>
+                <w:szCs w:val="24"/>
+              </w:rPr>
+              <w:t>TSpecimen2</w:t>
             </w:r>
           </w:p>
         </w:tc>
@@ -528,62 +764,135 @@
       <w:tr>
         <w:tc>
           <w:tcPr>
-            <w:tcW w:w="0" w:type="auto"/>
-          </w:tcPr>
-          <w:p>
-            <w:pPr>
-              <w:pStyle w:val="ListParagraph"/>
-              <w:ind w:left="0"/>
-              <w:rPr>
+            <w:tcW w:w="1801" w:type="dxa"/>
+          </w:tcPr>
+          <w:p>
+            <w:pPr>
+              <w:pStyle w:val="ListParagraph"/>
+              <w:ind w:left="0"/>
+              <w:rPr>
+                <w:sz w:val="24"/>
+                <w:szCs w:val="24"/>
+              </w:rPr>
+            </w:pPr>
+            <w:r>
+              <w:rPr>
+                <w:b/>
                 <w:color w:val="FF0000"/>
                 <w:sz w:val="24"/>
                 <w:szCs w:val="24"/>
               </w:rPr>
-            </w:pPr>
-            <w:r>
-              <w:rPr>
-                <w:sz w:val="24"/>
-                <w:szCs w:val="24"/>
-              </w:rPr>
-              <w:t>Parent</w:t>
-            </w:r>
-            <w:r>
-              <w:rPr>
-                <w:color w:val="FF0000"/>
-                <w:sz w:val="24"/>
-                <w:szCs w:val="24"/>
-              </w:rPr>
-              <w:t xml:space="preserve"> </w:t>
-            </w:r>
-            <w:r>
-              <w:rPr>
-                <w:sz w:val="24"/>
-                <w:szCs w:val="24"/>
-              </w:rPr>
-              <w:t>Specimen Details - Barcode</w:t>
-            </w:r>
-          </w:p>
-        </w:tc>
-        <w:tc>
-          <w:tcPr>
-            <w:tcW w:w="3875" w:type="dxa"/>
-          </w:tcPr>
-          <w:p>
-            <w:pPr>
-              <w:pStyle w:val="ListParagraph"/>
-              <w:ind w:left="0"/>
-              <w:rPr>
-                <w:sz w:val="24"/>
-                <w:szCs w:val="24"/>
-              </w:rPr>
-            </w:pPr>
+              <w:t>*</w:t>
+            </w:r>
+            <w:r>
+              <w:rPr>
+                <w:sz w:val="24"/>
+                <w:szCs w:val="24"/>
+              </w:rPr>
+              <w:t xml:space="preserve">Class </w:t>
+            </w:r>
+            <w:r>
+              <w:rPr>
+                <w:sz w:val="24"/>
+                <w:szCs w:val="24"/>
+              </w:rPr>
+              <w:tab/>
+            </w:r>
+          </w:p>
+        </w:tc>
+        <w:tc>
+          <w:tcPr>
+            <w:tcW w:w="1817" w:type="dxa"/>
+          </w:tcPr>
+          <w:p>
+            <w:pPr>
+              <w:pStyle w:val="ListParagraph"/>
+              <w:ind w:left="0"/>
+              <w:rPr>
+                <w:sz w:val="24"/>
+                <w:szCs w:val="24"/>
+              </w:rPr>
+            </w:pPr>
+            <w:r>
+              <w:rPr>
+                <w:sz w:val="24"/>
+                <w:szCs w:val="24"/>
+              </w:rPr>
+              <w:t>Molecular</w:t>
+            </w:r>
+          </w:p>
+        </w:tc>
+        <w:tc>
+          <w:tcPr>
+            <w:tcW w:w="1530" w:type="dxa"/>
+          </w:tcPr>
+          <w:p>
+            <w:pPr>
+              <w:pStyle w:val="ListParagraph"/>
+              <w:ind w:left="0"/>
+              <w:rPr>
+                <w:sz w:val="24"/>
+                <w:szCs w:val="24"/>
+              </w:rPr>
+            </w:pPr>
+            <w:r>
+              <w:rPr>
+                <w:sz w:val="24"/>
+                <w:szCs w:val="24"/>
+              </w:rPr>
+              <w:t>Molecular</w:t>
+            </w:r>
+          </w:p>
+        </w:tc>
+        <w:tc>
+          <w:tcPr>
+            <w:tcW w:w="1620" w:type="dxa"/>
+          </w:tcPr>
+          <w:p>
+            <w:pPr>
+              <w:pStyle w:val="ListParagraph"/>
+              <w:ind w:left="0"/>
+              <w:rPr>
+                <w:sz w:val="24"/>
+                <w:szCs w:val="24"/>
+              </w:rPr>
+            </w:pPr>
+            <w:r>
+              <w:rPr>
+                <w:sz w:val="24"/>
+                <w:szCs w:val="24"/>
+              </w:rPr>
+              <w:t>Cell</w:t>
+            </w:r>
+          </w:p>
+        </w:tc>
+        <w:tc>
+          <w:tcPr>
+            <w:tcW w:w="1800" w:type="dxa"/>
+          </w:tcPr>
+          <w:p>
+            <w:pPr>
+              <w:pStyle w:val="ListParagraph"/>
+              <w:ind w:left="0"/>
+              <w:rPr>
+                <w:sz w:val="24"/>
+                <w:szCs w:val="24"/>
+              </w:rPr>
+            </w:pPr>
+            <w:r>
+              <w:rPr>
+                <w:sz w:val="24"/>
+                <w:szCs w:val="24"/>
+              </w:rPr>
+              <w:t>Cell</w:t>
+            </w:r>
           </w:p>
         </w:tc>
       </w:tr>
       <w:tr>
         <w:tc>
           <w:tcPr>
-            <w:tcW w:w="0" w:type="auto"/>
+            <w:tcW w:w="1801" w:type="dxa"/>
           </w:tcPr>
           <w:p>
             <w:pPr>
@@ -608,36 +917,95 @@
                 <w:sz w:val="24"/>
                 <w:szCs w:val="24"/>
               </w:rPr>
-              <w:t xml:space="preserve">Class </w:t>
-            </w:r>
-            <w:r>
-              <w:rPr>
-                <w:sz w:val="24"/>
-                <w:szCs w:val="24"/>
-              </w:rPr>
-              <w:tab/>
-            </w:r>
-          </w:p>
-        </w:tc>
-        <w:tc>
-          <w:tcPr>
-            <w:tcW w:w="3875" w:type="dxa"/>
-          </w:tcPr>
-          <w:p>
-            <w:pPr>
-              <w:pStyle w:val="ListParagraph"/>
-              <w:ind w:left="0"/>
-              <w:rPr>
-                <w:sz w:val="24"/>
-                <w:szCs w:val="24"/>
-              </w:rPr>
-            </w:pPr>
-            <w:r>
-              <w:rPr>
-                <w:sz w:val="24"/>
-                <w:szCs w:val="24"/>
-              </w:rPr>
-              <w:t>Molecular</w:t>
+              <w:t>Type</w:t>
+            </w:r>
+          </w:p>
+        </w:tc>
+        <w:tc>
+          <w:tcPr>
+            <w:tcW w:w="1817" w:type="dxa"/>
+          </w:tcPr>
+          <w:p>
+            <w:pPr>
+              <w:pStyle w:val="ListParagraph"/>
+              <w:ind w:left="0"/>
+              <w:rPr>
+                <w:sz w:val="24"/>
+                <w:szCs w:val="24"/>
+              </w:rPr>
+            </w:pPr>
+            <w:r>
+              <w:rPr>
+                <w:sz w:val="24"/>
+                <w:szCs w:val="24"/>
+              </w:rPr>
+              <w:t>DNA</w:t>
+            </w:r>
+          </w:p>
+        </w:tc>
+        <w:tc>
+          <w:tcPr>
+            <w:tcW w:w="1530" w:type="dxa"/>
+          </w:tcPr>
+          <w:p>
+            <w:pPr>
+              <w:pStyle w:val="ListParagraph"/>
+              <w:ind w:left="0"/>
+              <w:rPr>
+                <w:sz w:val="24"/>
+                <w:szCs w:val="24"/>
+              </w:rPr>
+            </w:pPr>
+            <w:r>
+              <w:rPr>
+                <w:sz w:val="24"/>
+                <w:szCs w:val="24"/>
+              </w:rPr>
+              <w:t>protein</w:t>
+            </w:r>
+          </w:p>
+        </w:tc>
+        <w:tc>
+          <w:tcPr>
+            <w:tcW w:w="1620" w:type="dxa"/>
+          </w:tcPr>
+          <w:p>
+            <w:pPr>
+              <w:pStyle w:val="ListParagraph"/>
+              <w:ind w:left="0"/>
+              <w:rPr>
+                <w:sz w:val="24"/>
+                <w:szCs w:val="24"/>
+              </w:rPr>
+            </w:pPr>
+            <w:r>
+              <w:rPr>
+                <w:sz w:val="24"/>
+                <w:szCs w:val="24"/>
+              </w:rPr>
+              <w:t>Slide</w:t>
+            </w:r>
+          </w:p>
+        </w:tc>
+        <w:tc>
+          <w:tcPr>
+            <w:tcW w:w="1800" w:type="dxa"/>
+          </w:tcPr>
+          <w:p>
+            <w:pPr>
+              <w:pStyle w:val="ListParagraph"/>
+              <w:ind w:left="0"/>
+              <w:rPr>
+                <w:sz w:val="24"/>
+                <w:szCs w:val="24"/>
+              </w:rPr>
+            </w:pPr>
+            <w:r>
+              <w:rPr>
+                <w:sz w:val="24"/>
+                <w:szCs w:val="24"/>
+              </w:rPr>
+              <w:t>Fixed Cell Block</w:t>
             </w:r>
           </w:p>
         </w:tc>
@@ -645,54 +1013,442 @@
       <w:tr>
         <w:tc>
           <w:tcPr>
-            <w:tcW w:w="0" w:type="auto"/>
-          </w:tcPr>
-          <w:p>
-            <w:pPr>
-              <w:pStyle w:val="ListParagraph"/>
-              <w:ind w:left="0"/>
-              <w:rPr>
-                <w:sz w:val="24"/>
-                <w:szCs w:val="24"/>
-              </w:rPr>
-            </w:pPr>
-            <w:r>
+            <w:tcW w:w="1801" w:type="dxa"/>
+          </w:tcPr>
+          <w:p>
+            <w:pPr>
+              <w:pStyle w:val="ListParagraph"/>
+              <w:ind w:left="0"/>
+              <w:rPr>
+                <w:sz w:val="24"/>
+                <w:szCs w:val="24"/>
+              </w:rPr>
+            </w:pPr>
+            <w:r>
+              <w:rPr>
+                <w:sz w:val="24"/>
+                <w:szCs w:val="24"/>
+              </w:rPr>
+              <w:t>Created On</w:t>
+            </w:r>
+          </w:p>
+        </w:tc>
+        <w:tc>
+          <w:tcPr>
+            <w:tcW w:w="1817" w:type="dxa"/>
+          </w:tcPr>
+          <w:p>
+            <w:pPr>
+              <w:pStyle w:val="ListParagraph"/>
+              <w:ind w:left="0"/>
+              <w:rPr>
+                <w:sz w:val="24"/>
+                <w:szCs w:val="24"/>
+              </w:rPr>
+            </w:pPr>
+            <w:r>
+              <w:rPr>
+                <w:sz w:val="24"/>
+                <w:szCs w:val="24"/>
+              </w:rPr>
+              <w:t>Current Date</w:t>
+            </w:r>
+          </w:p>
+        </w:tc>
+        <w:tc>
+          <w:tcPr>
+            <w:tcW w:w="1530" w:type="dxa"/>
+          </w:tcPr>
+          <w:p>
+            <w:pPr>
+              <w:pStyle w:val="ListParagraph"/>
+              <w:ind w:left="0"/>
+              <w:rPr>
+                <w:sz w:val="24"/>
+                <w:szCs w:val="24"/>
+              </w:rPr>
+            </w:pPr>
+            <w:r>
+              <w:rPr>
+                <w:sz w:val="24"/>
+                <w:szCs w:val="24"/>
+              </w:rPr>
+              <w:t>Current Date</w:t>
+            </w:r>
+          </w:p>
+        </w:tc>
+        <w:tc>
+          <w:tcPr>
+            <w:tcW w:w="1620" w:type="dxa"/>
+          </w:tcPr>
+          <w:p>
+            <w:pPr>
+              <w:pStyle w:val="ListParagraph"/>
+              <w:ind w:left="0"/>
+              <w:rPr>
+                <w:sz w:val="24"/>
+                <w:szCs w:val="24"/>
+              </w:rPr>
+            </w:pPr>
+            <w:r>
+              <w:rPr>
+                <w:sz w:val="24"/>
+                <w:szCs w:val="24"/>
+              </w:rPr>
+              <w:t>Current Date</w:t>
+            </w:r>
+          </w:p>
+        </w:tc>
+        <w:tc>
+          <w:tcPr>
+            <w:tcW w:w="1800" w:type="dxa"/>
+          </w:tcPr>
+          <w:p>
+            <w:pPr>
+              <w:pStyle w:val="ListParagraph"/>
+              <w:ind w:left="0"/>
+              <w:rPr>
+                <w:sz w:val="24"/>
+                <w:szCs w:val="24"/>
+              </w:rPr>
+            </w:pPr>
+            <w:r>
+              <w:rPr>
+                <w:sz w:val="24"/>
+                <w:szCs w:val="24"/>
+              </w:rPr>
+              <w:t>Current Date</w:t>
+            </w:r>
+          </w:p>
+        </w:tc>
+      </w:tr>
+      <w:tr>
+        <w:tc>
+          <w:tcPr>
+            <w:tcW w:w="1801" w:type="dxa"/>
+          </w:tcPr>
+          <w:p>
+            <w:pPr>
+              <w:pStyle w:val="ListParagraph"/>
+              <w:ind w:left="0"/>
+              <w:rPr>
+                <w:sz w:val="24"/>
+                <w:szCs w:val="24"/>
+              </w:rPr>
+            </w:pPr>
+            <w:r>
+              <w:rPr>
+                <w:sz w:val="24"/>
+                <w:szCs w:val="24"/>
+              </w:rPr>
+              <w:t>Quantity</w:t>
+            </w:r>
+          </w:p>
+        </w:tc>
+        <w:tc>
+          <w:tcPr>
+            <w:tcW w:w="1817" w:type="dxa"/>
+          </w:tcPr>
+          <w:p>
+            <w:pPr>
+              <w:pStyle w:val="ListParagraph"/>
+              <w:ind w:left="0"/>
+              <w:rPr>
+                <w:sz w:val="24"/>
+                <w:szCs w:val="24"/>
+              </w:rPr>
+            </w:pPr>
+            <w:r>
+              <w:rPr>
+                <w:sz w:val="24"/>
+                <w:szCs w:val="24"/>
+              </w:rPr>
+              <w:t>1</w:t>
+            </w:r>
+          </w:p>
+        </w:tc>
+        <w:tc>
+          <w:tcPr>
+            <w:tcW w:w="1530" w:type="dxa"/>
+          </w:tcPr>
+          <w:p>
+            <w:pPr>
+              <w:pStyle w:val="ListParagraph"/>
+              <w:ind w:left="0"/>
+              <w:rPr>
+                <w:sz w:val="24"/>
+                <w:szCs w:val="24"/>
+              </w:rPr>
+            </w:pPr>
+            <w:r>
+              <w:rPr>
+                <w:sz w:val="24"/>
+                <w:szCs w:val="24"/>
+              </w:rPr>
+              <w:t>1.0</w:t>
+            </w:r>
+          </w:p>
+        </w:tc>
+        <w:tc>
+          <w:tcPr>
+            <w:tcW w:w="1620" w:type="dxa"/>
+          </w:tcPr>
+          <w:p>
+            <w:pPr>
+              <w:pStyle w:val="ListParagraph"/>
+              <w:ind w:left="0"/>
+              <w:rPr>
+                <w:sz w:val="24"/>
+                <w:szCs w:val="24"/>
+              </w:rPr>
+            </w:pPr>
+            <w:r>
+              <w:rPr>
+                <w:sz w:val="24"/>
+                <w:szCs w:val="24"/>
+              </w:rPr>
+              <w:t>1.0</w:t>
+            </w:r>
+          </w:p>
+        </w:tc>
+        <w:tc>
+          <w:tcPr>
+            <w:tcW w:w="1800" w:type="dxa"/>
+          </w:tcPr>
+          <w:p>
+            <w:pPr>
+              <w:pStyle w:val="ListParagraph"/>
+              <w:ind w:left="0"/>
+              <w:rPr>
+                <w:sz w:val="24"/>
+                <w:szCs w:val="24"/>
+              </w:rPr>
+            </w:pPr>
+            <w:r>
+              <w:rPr>
+                <w:sz w:val="24"/>
+                <w:szCs w:val="24"/>
+              </w:rPr>
+              <w:t>1.0</w:t>
+            </w:r>
+          </w:p>
+        </w:tc>
+      </w:tr>
+      <w:tr>
+        <w:tc>
+          <w:tcPr>
+            <w:tcW w:w="1801" w:type="dxa"/>
+          </w:tcPr>
+          <w:p>
+            <w:pPr>
+              <w:pStyle w:val="ListParagraph"/>
+              <w:ind w:left="0"/>
+              <w:rPr>
+                <w:sz w:val="24"/>
+                <w:szCs w:val="24"/>
+              </w:rPr>
+            </w:pPr>
+            <w:r>
+              <w:rPr>
+                <w:sz w:val="24"/>
+                <w:szCs w:val="24"/>
+              </w:rPr>
+              <w:t>Conc</w:t>
+            </w:r>
+            <w:r>
+              <w:rPr>
+                <w:sz w:val="24"/>
+                <w:szCs w:val="24"/>
+              </w:rPr>
+              <w:t>entration</w:t>
+            </w:r>
+          </w:p>
+        </w:tc>
+        <w:tc>
+          <w:tcPr>
+            <w:tcW w:w="1817" w:type="dxa"/>
+          </w:tcPr>
+          <w:p>
+            <w:pPr>
+              <w:pStyle w:val="ListParagraph"/>
+              <w:ind w:left="0"/>
+              <w:rPr>
+                <w:sz w:val="24"/>
+                <w:szCs w:val="24"/>
+              </w:rPr>
+            </w:pPr>
+            <w:r>
+              <w:rPr>
+                <w:sz w:val="24"/>
+                <w:szCs w:val="24"/>
+              </w:rPr>
+              <w:t>0.00001</w:t>
+            </w:r>
+          </w:p>
+        </w:tc>
+        <w:tc>
+          <w:tcPr>
+            <w:tcW w:w="1530" w:type="dxa"/>
+          </w:tcPr>
+          <w:p>
+            <w:pPr>
+              <w:pStyle w:val="ListParagraph"/>
+              <w:ind w:left="0"/>
+              <w:rPr>
+                <w:sz w:val="24"/>
+                <w:szCs w:val="24"/>
+              </w:rPr>
+            </w:pPr>
+            <w:r>
+              <w:rPr>
+                <w:sz w:val="24"/>
+                <w:szCs w:val="24"/>
+              </w:rPr>
+              <w:t>0.00001</w:t>
+            </w:r>
+          </w:p>
+        </w:tc>
+        <w:tc>
+          <w:tcPr>
+            <w:tcW w:w="1620" w:type="dxa"/>
+          </w:tcPr>
+          <w:p>
+            <w:pPr>
+              <w:pStyle w:val="ListParagraph"/>
+              <w:ind w:left="0"/>
+              <w:rPr>
+                <w:sz w:val="24"/>
+                <w:szCs w:val="24"/>
+              </w:rPr>
+            </w:pPr>
+          </w:p>
+        </w:tc>
+        <w:tc>
+          <w:tcPr>
+            <w:tcW w:w="1800" w:type="dxa"/>
+          </w:tcPr>
+          <w:p>
+            <w:pPr>
+              <w:pStyle w:val="ListParagraph"/>
+              <w:ind w:left="0"/>
+              <w:rPr>
+                <w:sz w:val="24"/>
+                <w:szCs w:val="24"/>
+              </w:rPr>
+            </w:pPr>
+          </w:p>
+        </w:tc>
+      </w:tr>
+      <w:tr>
+        <w:tc>
+          <w:tcPr>
+            <w:tcW w:w="1801" w:type="dxa"/>
+          </w:tcPr>
+          <w:p>
+            <w:pPr>
+              <w:pStyle w:val="ListParagraph"/>
+              <w:ind w:left="0"/>
               <w:rPr>
                 <w:b/>
                 <w:color w:val="FF0000"/>
                 <w:sz w:val="24"/>
                 <w:szCs w:val="24"/>
               </w:rPr>
-              <w:t>*</w:t>
-            </w:r>
-            <w:r>
-              <w:rPr>
-                <w:sz w:val="24"/>
-                <w:szCs w:val="24"/>
-              </w:rPr>
-              <w:t>Type</w:t>
-            </w:r>
-          </w:p>
-        </w:tc>
-        <w:tc>
-          <w:tcPr>
-            <w:tcW w:w="3875" w:type="dxa"/>
-          </w:tcPr>
-          <w:p>
-            <w:pPr>
-              <w:pStyle w:val="ListParagraph"/>
-              <w:ind w:left="0"/>
-              <w:rPr>
-                <w:sz w:val="24"/>
-                <w:szCs w:val="24"/>
-              </w:rPr>
-            </w:pPr>
-            <w:r>
-              <w:rPr>
-                <w:sz w:val="24"/>
-                <w:szCs w:val="24"/>
-              </w:rPr>
-              <w:t>RNA, cytoplasmic</w:t>
+            </w:pPr>
+            <w:r>
+              <w:rPr>
+                <w:sz w:val="24"/>
+                <w:szCs w:val="24"/>
+              </w:rPr>
+              <w:t>Storage</w:t>
+            </w:r>
+          </w:p>
+        </w:tc>
+        <w:tc>
+          <w:tcPr>
+            <w:tcW w:w="1817" w:type="dxa"/>
+          </w:tcPr>
+          <w:p>
+            <w:pPr>
+              <w:pStyle w:val="ListParagraph"/>
+              <w:ind w:left="0"/>
+              <w:rPr>
+                <w:sz w:val="24"/>
+                <w:szCs w:val="24"/>
+              </w:rPr>
+            </w:pPr>
+            <w:r>
+              <w:rPr>
+                <w:sz w:val="24"/>
+                <w:szCs w:val="24"/>
+              </w:rPr>
+              <w:t>Manual</w:t>
+            </w:r>
+          </w:p>
+        </w:tc>
+        <w:tc>
+          <w:tcPr>
+            <w:tcW w:w="1530" w:type="dxa"/>
+          </w:tcPr>
+          <w:p>
+            <w:pPr>
+              <w:pStyle w:val="ListParagraph"/>
+              <w:ind w:left="0"/>
+              <w:rPr>
+                <w:sz w:val="24"/>
+                <w:szCs w:val="24"/>
+              </w:rPr>
+            </w:pPr>
+            <w:r>
+              <w:rPr>
+                <w:sz w:val="24"/>
+                <w:szCs w:val="24"/>
+              </w:rPr>
+              <w:t>Manual</w:t>
+            </w:r>
+          </w:p>
+        </w:tc>
+        <w:tc>
+          <w:tcPr>
+            <w:tcW w:w="1620" w:type="dxa"/>
+          </w:tcPr>
+          <w:p>
+            <w:pPr>
+              <w:pStyle w:val="ListParagraph"/>
+              <w:ind w:left="0"/>
+              <w:rPr>
+                <w:sz w:val="24"/>
+                <w:szCs w:val="24"/>
+              </w:rPr>
+            </w:pPr>
+            <w:r>
+              <w:rPr>
+                <w:sz w:val="24"/>
+                <w:szCs w:val="24"/>
+              </w:rPr>
+              <w:t>Auto</w:t>
+            </w:r>
+          </w:p>
+        </w:tc>
+        <w:tc>
+          <w:tcPr>
+            <w:tcW w:w="1800" w:type="dxa"/>
+          </w:tcPr>
+          <w:p>
+            <w:pPr>
+              <w:pStyle w:val="ListParagraph"/>
+              <w:ind w:left="0"/>
+              <w:rPr>
+                <w:sz w:val="24"/>
+                <w:szCs w:val="24"/>
+              </w:rPr>
+            </w:pPr>
+            <w:r>
+              <w:rPr>
+                <w:sz w:val="24"/>
+                <w:szCs w:val="24"/>
+              </w:rPr>
+              <w:t>Auto</w:t>
             </w:r>
           </w:p>
         </w:tc>
@@ -700,56 +1456,111 @@
       <w:tr>
         <w:tc>
           <w:tcPr>
-            <w:tcW w:w="0" w:type="auto"/>
-          </w:tcPr>
-          <w:p>
-            <w:pPr>
-              <w:pStyle w:val="ListParagraph"/>
-              <w:ind w:left="0"/>
-              <w:rPr>
-                <w:b/>
-                <w:color w:val="FF0000"/>
-                <w:sz w:val="24"/>
-                <w:szCs w:val="24"/>
-              </w:rPr>
-            </w:pPr>
-            <w:r>
-              <w:rPr>
-                <w:b/>
-                <w:color w:val="FF0000"/>
-                <w:sz w:val="24"/>
-                <w:szCs w:val="24"/>
-              </w:rPr>
-              <w:t>*</w:t>
-            </w:r>
-            <w:r>
-              <w:rPr>
-                <w:sz w:val="24"/>
-                <w:szCs w:val="24"/>
-              </w:rPr>
-              <w:t>Label</w:t>
-            </w:r>
-          </w:p>
-        </w:tc>
-        <w:tc>
-          <w:tcPr>
-            <w:tcW w:w="3875" w:type="dxa"/>
-          </w:tcPr>
-          <w:p>
-            <w:pPr>
-              <w:pStyle w:val="ListParagraph"/>
-              <w:ind w:left="0"/>
-              <w:rPr>
-                <w:sz w:val="24"/>
-                <w:szCs w:val="24"/>
-              </w:rPr>
-            </w:pPr>
-            <w:r>
-              <w:rPr>
-                <w:sz w:val="24"/>
-                <w:szCs w:val="24"/>
-              </w:rPr>
-              <w:t>45679029_Der1</w:t>
+            <w:tcW w:w="1801" w:type="dxa"/>
+          </w:tcPr>
+          <w:p>
+            <w:pPr>
+              <w:pStyle w:val="ListParagraph"/>
+              <w:ind w:left="0"/>
+              <w:rPr>
+                <w:sz w:val="24"/>
+                <w:szCs w:val="24"/>
+              </w:rPr>
+            </w:pPr>
+            <w:r>
+              <w:rPr>
+                <w:sz w:val="24"/>
+                <w:szCs w:val="24"/>
+              </w:rPr>
+              <w:t>Comment</w:t>
+            </w:r>
+          </w:p>
+        </w:tc>
+        <w:tc>
+          <w:tcPr>
+            <w:tcW w:w="1817" w:type="dxa"/>
+          </w:tcPr>
+          <w:p>
+            <w:pPr>
+              <w:pStyle w:val="ListParagraph"/>
+              <w:ind w:left="0"/>
+              <w:rPr>
+                <w:sz w:val="24"/>
+                <w:szCs w:val="24"/>
+              </w:rPr>
+            </w:pPr>
+            <w:r>
+              <w:rPr>
+                <w:sz w:val="24"/>
+                <w:szCs w:val="24"/>
+              </w:rPr>
+              <w:t>Molecular Derivative created for TSpecimen2</w:t>
+            </w:r>
+          </w:p>
+        </w:tc>
+        <w:tc>
+          <w:tcPr>
+            <w:tcW w:w="1530" w:type="dxa"/>
+          </w:tcPr>
+          <w:p>
+            <w:pPr>
+              <w:pStyle w:val="ListParagraph"/>
+              <w:ind w:left="0"/>
+              <w:rPr>
+                <w:sz w:val="24"/>
+                <w:szCs w:val="24"/>
+              </w:rPr>
+            </w:pPr>
+            <w:r>
+              <w:rPr>
+                <w:sz w:val="24"/>
+                <w:szCs w:val="24"/>
+              </w:rPr>
+              <w:t>Molecular Derivative created for TSpecimen2</w:t>
+            </w:r>
+          </w:p>
+        </w:tc>
+        <w:tc>
+          <w:tcPr>
+            <w:tcW w:w="1620" w:type="dxa"/>
+          </w:tcPr>
+          <w:p>
+            <w:pPr>
+              <w:pStyle w:val="ListParagraph"/>
+              <w:ind w:left="0"/>
+              <w:rPr>
+                <w:sz w:val="24"/>
+                <w:szCs w:val="24"/>
+              </w:rPr>
+            </w:pPr>
+            <w:r>
+              <w:rPr>
+                <w:sz w:val="24"/>
+                <w:szCs w:val="24"/>
+              </w:rPr>
+              <w:t>Cell Derivative created for TSpecimen2</w:t>
+            </w:r>
+          </w:p>
+        </w:tc>
+        <w:tc>
+          <w:tcPr>
+            <w:tcW w:w="1800" w:type="dxa"/>
+          </w:tcPr>
+          <w:p>
+            <w:pPr>
+              <w:pStyle w:val="ListParagraph"/>
+              <w:ind w:left="0"/>
+              <w:rPr>
+                <w:sz w:val="24"/>
+                <w:szCs w:val="24"/>
+              </w:rPr>
+            </w:pPr>
+            <w:r>
+              <w:rPr>
+                <w:sz w:val="24"/>
+                <w:szCs w:val="24"/>
+              </w:rPr>
+              <w:t>Cell Derivative created for TSpecimen2</w:t>
             </w:r>
           </w:p>
         </w:tc>
@@ -757,45 +1568,79 @@
       <w:tr>
         <w:tc>
           <w:tcPr>
-            <w:tcW w:w="0" w:type="auto"/>
-          </w:tcPr>
-          <w:p>
-            <w:pPr>
-              <w:pStyle w:val="ListParagraph"/>
-              <w:ind w:left="0"/>
-              <w:rPr>
-                <w:sz w:val="24"/>
-                <w:szCs w:val="24"/>
-              </w:rPr>
-            </w:pPr>
-            <w:r>
-              <w:rPr>
-                <w:sz w:val="24"/>
-                <w:szCs w:val="24"/>
-              </w:rPr>
-              <w:t>Concentration</w:t>
-            </w:r>
-          </w:p>
-        </w:tc>
-        <w:tc>
-          <w:tcPr>
-            <w:tcW w:w="3875" w:type="dxa"/>
-          </w:tcPr>
-          <w:p>
-            <w:pPr>
-              <w:pStyle w:val="ListParagraph"/>
-              <w:ind w:left="0"/>
-              <w:rPr>
-                <w:sz w:val="24"/>
-                <w:szCs w:val="24"/>
-              </w:rPr>
-            </w:pPr>
-            <w:r>
-              <w:rPr>
-                <w:sz w:val="24"/>
-                <w:szCs w:val="24"/>
-              </w:rPr>
-              <w:t>0.00001</w:t>
+            <w:tcW w:w="1801" w:type="dxa"/>
+          </w:tcPr>
+          <w:p>
+            <w:pPr>
+              <w:pStyle w:val="ListParagraph"/>
+              <w:ind w:left="0"/>
+              <w:rPr>
+                <w:sz w:val="24"/>
+                <w:szCs w:val="24"/>
+              </w:rPr>
+            </w:pPr>
+            <w:r>
+              <w:rPr>
+                <w:sz w:val="24"/>
+                <w:szCs w:val="24"/>
+              </w:rPr>
+              <w:t>External Identifier</w:t>
+            </w:r>
+          </w:p>
+        </w:tc>
+        <w:tc>
+          <w:tcPr>
+            <w:tcW w:w="1817" w:type="dxa"/>
+          </w:tcPr>
+          <w:p>
+            <w:pPr>
+              <w:pStyle w:val="ListParagraph"/>
+              <w:ind w:left="0"/>
+            </w:pPr>
+            <w:r>
+              <w:t>Default</w:t>
+            </w:r>
+          </w:p>
+        </w:tc>
+        <w:tc>
+          <w:tcPr>
+            <w:tcW w:w="1530" w:type="dxa"/>
+          </w:tcPr>
+          <w:p>
+            <w:pPr>
+              <w:pStyle w:val="ListParagraph"/>
+              <w:ind w:left="0"/>
+            </w:pPr>
+            <w:r>
+              <w:t>Default</w:t>
+            </w:r>
+          </w:p>
+        </w:tc>
+        <w:tc>
+          <w:tcPr>
+            <w:tcW w:w="1620" w:type="dxa"/>
+          </w:tcPr>
+          <w:p>
+            <w:pPr>
+              <w:pStyle w:val="ListParagraph"/>
+              <w:ind w:left="0"/>
+            </w:pPr>
+            <w:r>
+              <w:t>Default</w:t>
+            </w:r>
+          </w:p>
+        </w:tc>
+        <w:tc>
+          <w:tcPr>
+            <w:tcW w:w="1800" w:type="dxa"/>
+          </w:tcPr>
+          <w:p>
+            <w:pPr>
+              <w:pStyle w:val="ListParagraph"/>
+              <w:ind w:left="0"/>
+            </w:pPr>
+            <w:r>
+              <w:t>Default</w:t>
             </w:r>
           </w:p>
         </w:tc>
@@ -803,56 +1648,79 @@
       <w:tr>
         <w:tc>
           <w:tcPr>
-            <w:tcW w:w="0" w:type="auto"/>
-          </w:tcPr>
-          <w:p>
-            <w:pPr>
-              <w:pStyle w:val="ListParagraph"/>
-              <w:ind w:left="0"/>
-              <w:rPr>
-                <w:b/>
-                <w:color w:val="FF0000"/>
-                <w:sz w:val="24"/>
-                <w:szCs w:val="24"/>
-              </w:rPr>
-            </w:pPr>
-            <w:r>
-              <w:rPr>
-                <w:b/>
-                <w:color w:val="FF0000"/>
-                <w:sz w:val="24"/>
-                <w:szCs w:val="24"/>
-              </w:rPr>
-              <w:t>*</w:t>
-            </w:r>
-            <w:r>
-              <w:rPr>
-                <w:sz w:val="24"/>
-                <w:szCs w:val="24"/>
-              </w:rPr>
-              <w:t>Initial Quantity</w:t>
-            </w:r>
-          </w:p>
-        </w:tc>
-        <w:tc>
-          <w:tcPr>
-            <w:tcW w:w="3875" w:type="dxa"/>
-          </w:tcPr>
-          <w:p>
-            <w:pPr>
-              <w:pStyle w:val="ListParagraph"/>
-              <w:ind w:left="0"/>
-              <w:rPr>
-                <w:sz w:val="24"/>
-                <w:szCs w:val="24"/>
-              </w:rPr>
-            </w:pPr>
-            <w:r>
-              <w:rPr>
-                <w:sz w:val="24"/>
-                <w:szCs w:val="24"/>
-              </w:rPr>
-              <w:t>3.08</w:t>
+            <w:tcW w:w="1801" w:type="dxa"/>
+          </w:tcPr>
+          <w:p>
+            <w:pPr>
+              <w:pStyle w:val="ListParagraph"/>
+              <w:ind w:left="0"/>
+              <w:rPr>
+                <w:sz w:val="24"/>
+                <w:szCs w:val="24"/>
+              </w:rPr>
+            </w:pPr>
+            <w:r>
+              <w:rPr>
+                <w:sz w:val="24"/>
+                <w:szCs w:val="24"/>
+              </w:rPr>
+              <w:t>Biohazards</w:t>
+            </w:r>
+          </w:p>
+        </w:tc>
+        <w:tc>
+          <w:tcPr>
+            <w:tcW w:w="1817" w:type="dxa"/>
+          </w:tcPr>
+          <w:p>
+            <w:pPr>
+              <w:pStyle w:val="ListParagraph"/>
+              <w:ind w:left="0"/>
+            </w:pPr>
+            <w:r>
+              <w:t>Default</w:t>
+            </w:r>
+          </w:p>
+        </w:tc>
+        <w:tc>
+          <w:tcPr>
+            <w:tcW w:w="1530" w:type="dxa"/>
+          </w:tcPr>
+          <w:p>
+            <w:pPr>
+              <w:pStyle w:val="ListParagraph"/>
+              <w:ind w:left="0"/>
+            </w:pPr>
+            <w:r>
+              <w:t>Default</w:t>
+            </w:r>
+          </w:p>
+        </w:tc>
+        <w:tc>
+          <w:tcPr>
+            <w:tcW w:w="1620" w:type="dxa"/>
+          </w:tcPr>
+          <w:p>
+            <w:pPr>
+              <w:pStyle w:val="ListParagraph"/>
+              <w:ind w:left="0"/>
+            </w:pPr>
+            <w:r>
+              <w:t>Default</w:t>
+            </w:r>
+          </w:p>
+        </w:tc>
+        <w:tc>
+          <w:tcPr>
+            <w:tcW w:w="1800" w:type="dxa"/>
+          </w:tcPr>
+          <w:p>
+            <w:pPr>
+              <w:pStyle w:val="ListParagraph"/>
+              <w:ind w:left="0"/>
+            </w:pPr>
+            <w:r>
+              <w:t>Default</w:t>
             </w:r>
           </w:p>
         </w:tc>
@@ -860,175 +1728,84 @@
       <w:tr>
         <w:tc>
           <w:tcPr>
-            <w:tcW w:w="0" w:type="auto"/>
-          </w:tcPr>
-          <w:p>
-            <w:pPr>
-              <w:pStyle w:val="ListParagraph"/>
-              <w:ind w:left="0"/>
-              <w:rPr>
-                <w:b/>
-                <w:color w:val="FF0000"/>
-                <w:sz w:val="24"/>
-                <w:szCs w:val="24"/>
-              </w:rPr>
-            </w:pPr>
-            <w:r>
-              <w:rPr>
-                <w:sz w:val="24"/>
-                <w:szCs w:val="24"/>
-              </w:rPr>
-              <w:t>Created On</w:t>
-            </w:r>
-          </w:p>
-        </w:tc>
-        <w:tc>
-          <w:tcPr>
-            <w:tcW w:w="3875" w:type="dxa"/>
-          </w:tcPr>
-          <w:p>
-            <w:pPr>
-              <w:pStyle w:val="ListParagraph"/>
-              <w:ind w:left="0"/>
-              <w:rPr>
-                <w:sz w:val="24"/>
-                <w:szCs w:val="24"/>
-              </w:rPr>
-            </w:pPr>
-            <w:r>
-              <w:rPr>
-                <w:sz w:val="24"/>
-                <w:szCs w:val="24"/>
-              </w:rPr>
-              <w:t>Current Date</w:t>
-            </w:r>
-          </w:p>
-        </w:tc>
-      </w:tr>
-      <w:tr>
-        <w:tc>
-          <w:tcPr>
-            <w:tcW w:w="0" w:type="auto"/>
-          </w:tcPr>
-          <w:p>
-            <w:pPr>
-              <w:pStyle w:val="ListParagraph"/>
-              <w:ind w:left="0"/>
-              <w:rPr>
-                <w:sz w:val="24"/>
-                <w:szCs w:val="24"/>
-              </w:rPr>
-            </w:pPr>
-            <w:r>
-              <w:rPr>
-                <w:b/>
-                <w:color w:val="FF0000"/>
-                <w:sz w:val="24"/>
-                <w:szCs w:val="24"/>
-              </w:rPr>
-              <w:t>*</w:t>
-            </w:r>
-            <w:r>
-              <w:rPr>
-                <w:sz w:val="24"/>
-                <w:szCs w:val="24"/>
-              </w:rPr>
-              <w:t>Storage Position</w:t>
-            </w:r>
-          </w:p>
-        </w:tc>
-        <w:tc>
-          <w:tcPr>
-            <w:tcW w:w="3875" w:type="dxa"/>
-          </w:tcPr>
-          <w:p>
-            <w:pPr>
-              <w:pStyle w:val="ListParagraph"/>
-              <w:ind w:left="0"/>
-              <w:rPr>
-                <w:sz w:val="24"/>
-                <w:szCs w:val="24"/>
-              </w:rPr>
-            </w:pPr>
-            <w:r>
-              <w:rPr>
-                <w:sz w:val="24"/>
-                <w:szCs w:val="24"/>
-              </w:rPr>
-              <w:t>Manual : LTP_AnyCP_AnyClass_AnyType_616</w:t>
-            </w:r>
-          </w:p>
-        </w:tc>
-      </w:tr>
-      <w:tr>
-        <w:tc>
-          <w:tcPr>
-            <w:tcW w:w="0" w:type="auto"/>
-          </w:tcPr>
-          <w:p>
-            <w:pPr>
-              <w:pStyle w:val="ListParagraph"/>
-              <w:ind w:left="0"/>
-              <w:rPr>
-                <w:sz w:val="24"/>
-                <w:szCs w:val="24"/>
-              </w:rPr>
-            </w:pPr>
-            <w:r>
-              <w:rPr>
-                <w:sz w:val="24"/>
-                <w:szCs w:val="24"/>
-              </w:rPr>
-              <w:t>Comments</w:t>
-            </w:r>
-          </w:p>
-        </w:tc>
-        <w:tc>
-          <w:tcPr>
-            <w:tcW w:w="3875" w:type="dxa"/>
-          </w:tcPr>
-          <w:p>
-            <w:pPr>
-              <w:pStyle w:val="ListParagraph"/>
-              <w:ind w:left="0"/>
-              <w:rPr>
-                <w:sz w:val="24"/>
-                <w:szCs w:val="24"/>
-              </w:rPr>
-            </w:pPr>
-            <w:r>
-              <w:rPr>
-                <w:sz w:val="24"/>
-                <w:szCs w:val="24"/>
-              </w:rPr>
-              <w:t>This is the created derivative</w:t>
+            <w:tcW w:w="1801" w:type="dxa"/>
+          </w:tcPr>
+          <w:p>
+            <w:pPr>
+              <w:pStyle w:val="ListParagraph"/>
+              <w:ind w:left="0"/>
+              <w:rPr>
+                <w:sz w:val="24"/>
+                <w:szCs w:val="24"/>
+              </w:rPr>
+            </w:pPr>
+            <w:r>
+              <w:rPr>
+                <w:sz w:val="24"/>
+                <w:szCs w:val="24"/>
+              </w:rPr>
+              <w:t>Derivative</w:t>
+            </w:r>
+          </w:p>
+        </w:tc>
+        <w:tc>
+          <w:tcPr>
+            <w:tcW w:w="1817" w:type="dxa"/>
+          </w:tcPr>
+          <w:p>
+            <w:pPr>
+              <w:pStyle w:val="ListParagraph"/>
+              <w:ind w:left="0"/>
+            </w:pPr>
+            <w:r>
+              <w:t>Default</w:t>
+            </w:r>
+          </w:p>
+        </w:tc>
+        <w:tc>
+          <w:tcPr>
+            <w:tcW w:w="1530" w:type="dxa"/>
+          </w:tcPr>
+          <w:p>
+            <w:pPr>
+              <w:pStyle w:val="ListParagraph"/>
+              <w:ind w:left="0"/>
+            </w:pPr>
+            <w:r>
+              <w:t>Default</w:t>
+            </w:r>
+          </w:p>
+        </w:tc>
+        <w:tc>
+          <w:tcPr>
+            <w:tcW w:w="1620" w:type="dxa"/>
+          </w:tcPr>
+          <w:p>
+            <w:pPr>
+              <w:pStyle w:val="ListParagraph"/>
+              <w:ind w:left="0"/>
+            </w:pPr>
+            <w:r>
+              <w:t>Default</w:t>
+            </w:r>
+          </w:p>
+        </w:tc>
+        <w:tc>
+          <w:tcPr>
+            <w:tcW w:w="1800" w:type="dxa"/>
+          </w:tcPr>
+          <w:p>
+            <w:pPr>
+              <w:pStyle w:val="ListParagraph"/>
+              <w:ind w:left="0"/>
+            </w:pPr>
+            <w:r>
+              <w:t>Default</w:t>
             </w:r>
           </w:p>
         </w:tc>
       </w:tr>
     </w:tbl>
-    <w:p>
-      <w:pPr>
-        <w:pStyle w:val="ListParagraph"/>
-        <w:spacing w:after="0" w:line="240" w:lineRule="auto"/>
-        <w:ind w:left="360"/>
-        <w:rPr>
-          <w:sz w:val="24"/>
-          <w:szCs w:val="24"/>
-        </w:rPr>
-      </w:pPr>
-    </w:p>
-    <w:p>
-      <w:pPr>
-        <w:pStyle w:val="ListParagraph"/>
-        <w:spacing w:after="0" w:line="240" w:lineRule="auto"/>
-        <w:ind w:left="360"/>
-        <w:rPr>
-          <w:sz w:val="24"/>
-          <w:szCs w:val="24"/>
-        </w:rPr>
-      </w:pPr>
-    </w:p>
     <w:p>
       <w:pPr>
         <w:pStyle w:val="ListParagraph"/>
@@ -1048,22 +1825,216 @@
           <w:sz w:val="24"/>
           <w:szCs w:val="24"/>
         </w:rPr>
+        <w:lastRenderedPageBreak/>
         <w:t xml:space="preserve">Click on </w:t>
       </w:r>
       <w:r>
         <w:rPr>
+          <w:sz w:val="24"/>
+          <w:szCs w:val="24"/>
+        </w:rPr>
+        <w:t>“</w:t>
+      </w:r>
+      <w:r>
+        <w:rPr>
           <w:b/>
           <w:sz w:val="24"/>
           <w:szCs w:val="24"/>
         </w:rPr>
-        <w:t xml:space="preserve">Create </w:t>
-      </w:r>
-      <w:r>
-        <w:rPr>
-          <w:sz w:val="24"/>
-          <w:szCs w:val="24"/>
-        </w:rPr>
-        <w:t>button. (Refer the expected output)</w:t>
+        <w:t>Submit</w:t>
+      </w:r>
+      <w:r>
+        <w:rPr>
+          <w:sz w:val="24"/>
+          <w:szCs w:val="24"/>
+        </w:rPr>
+        <w:t>”</w:t>
+      </w:r>
+      <w:r>
+        <w:rPr>
+          <w:b/>
+          <w:sz w:val="24"/>
+          <w:szCs w:val="24"/>
+        </w:rPr>
+        <w:t xml:space="preserve"> </w:t>
+      </w:r>
+      <w:r>
+        <w:rPr>
+          <w:sz w:val="24"/>
+          <w:szCs w:val="24"/>
+        </w:rPr>
+        <w:t>button. (Refer</w:t>
+      </w:r>
+      <w:r>
+        <w:rPr>
+          <w:sz w:val="24"/>
+          <w:szCs w:val="24"/>
+        </w:rPr>
+        <w:t xml:space="preserve"> expected output)</w:t>
+      </w:r>
+      <w:r>
+        <w:rPr>
+          <w:sz w:val="24"/>
+          <w:szCs w:val="24"/>
+        </w:rPr>
+        <w:t>.</w:t>
+      </w:r>
+    </w:p>
+    <w:p>
+      <w:pPr>
+        <w:pStyle w:val="ListParagraph"/>
+        <w:numPr>
+          <w:ilvl w:val="0"/>
+          <w:numId w:val="2"/>
+        </w:numPr>
+        <w:spacing w:after="0" w:line="240" w:lineRule="auto"/>
+        <w:ind w:left="360"/>
+        <w:rPr>
+          <w:sz w:val="24"/>
+          <w:szCs w:val="24"/>
+        </w:rPr>
+      </w:pPr>
+      <w:r>
+        <w:rPr>
+          <w:sz w:val="24"/>
+          <w:szCs w:val="24"/>
+        </w:rPr>
+        <w:t>Enter Manual storage location as “</w:t>
+      </w:r>
+      <w:r>
+        <w:rPr>
+          <w:b/>
+          <w:sz w:val="24"/>
+          <w:szCs w:val="24"/>
+        </w:rPr>
+        <w:t xml:space="preserve">LTP1_NoCP_OtherClass_OtherType_338 </w:t>
+      </w:r>
+      <w:r>
+        <w:rPr>
+          <w:b/>
+          <w:sz w:val="24"/>
+          <w:szCs w:val="24"/>
+        </w:rPr>
+        <w:t>(3, 1)</w:t>
+      </w:r>
+      <w:r>
+        <w:rPr>
+          <w:sz w:val="24"/>
+          <w:szCs w:val="24"/>
+        </w:rPr>
+        <w:t>” and click on “</w:t>
+      </w:r>
+      <w:r>
+        <w:rPr>
+          <w:b/>
+          <w:sz w:val="24"/>
+          <w:szCs w:val="24"/>
+        </w:rPr>
+        <w:t xml:space="preserve">Apply First Location </w:t>
+      </w:r>
+      <w:r>
+        <w:rPr>
+          <w:b/>
+          <w:sz w:val="24"/>
+          <w:szCs w:val="24"/>
+        </w:rPr>
+        <w:t>to</w:t>
+      </w:r>
+      <w:r>
+        <w:rPr>
+          <w:b/>
+          <w:sz w:val="24"/>
+          <w:szCs w:val="24"/>
+        </w:rPr>
+        <w:t xml:space="preserve"> All</w:t>
+      </w:r>
+      <w:r>
+        <w:rPr>
+          <w:sz w:val="24"/>
+          <w:szCs w:val="24"/>
+        </w:rPr>
+        <w:t>”.</w:t>
+      </w:r>
+      <w:r>
+        <w:rPr>
+          <w:sz w:val="24"/>
+          <w:szCs w:val="24"/>
+        </w:rPr>
+        <w:t xml:space="preserve"> (Refer Expected Output)</w:t>
+      </w:r>
+    </w:p>
+    <w:p>
+      <w:pPr>
+        <w:pStyle w:val="ListParagraph"/>
+        <w:numPr>
+          <w:ilvl w:val="0"/>
+          <w:numId w:val="2"/>
+        </w:numPr>
+        <w:spacing w:after="0" w:line="240" w:lineRule="auto"/>
+        <w:ind w:left="360"/>
+        <w:rPr>
+          <w:sz w:val="24"/>
+          <w:szCs w:val="24"/>
+        </w:rPr>
+      </w:pPr>
+      <w:r>
+        <w:rPr>
+          <w:sz w:val="24"/>
+          <w:szCs w:val="24"/>
+        </w:rPr>
+        <w:t>Select “</w:t>
+      </w:r>
+      <w:r>
+        <w:rPr>
+          <w:b/>
+          <w:sz w:val="24"/>
+          <w:szCs w:val="24"/>
+        </w:rPr>
+        <w:t>Auto</w:t>
+      </w:r>
+      <w:r>
+        <w:rPr>
+          <w:sz w:val="24"/>
+          <w:szCs w:val="24"/>
+        </w:rPr>
+        <w:t>” option for third and fourth derivative. (Refer Expected Output)</w:t>
+      </w:r>
+    </w:p>
+    <w:p>
+      <w:pPr>
+        <w:pStyle w:val="ListParagraph"/>
+        <w:numPr>
+          <w:ilvl w:val="0"/>
+          <w:numId w:val="2"/>
+        </w:numPr>
+        <w:spacing w:after="0" w:line="240" w:lineRule="auto"/>
+        <w:ind w:left="360"/>
+        <w:rPr>
+          <w:sz w:val="24"/>
+          <w:szCs w:val="24"/>
+        </w:rPr>
+      </w:pPr>
+      <w:r>
+        <w:rPr>
+          <w:sz w:val="24"/>
+          <w:szCs w:val="24"/>
+        </w:rPr>
+        <w:t>Click on “</w:t>
+      </w:r>
+      <w:r>
+        <w:rPr>
+          <w:b/>
+          <w:sz w:val="24"/>
+          <w:szCs w:val="24"/>
+        </w:rPr>
+        <w:t>Submit</w:t>
+      </w:r>
+      <w:r>
+        <w:rPr>
+          <w:sz w:val="24"/>
+          <w:szCs w:val="24"/>
+        </w:rPr>
+        <w:t>” button. (Refer expected output)</w:t>
       </w:r>
     </w:p>
     <w:p>
@@ -1118,7 +2089,6 @@
           <w:sz w:val="24"/>
           <w:szCs w:val="24"/>
         </w:rPr>
-        <w:lastRenderedPageBreak/>
         <w:t xml:space="preserve">2) </w:t>
       </w:r>
       <w:r>
@@ -1127,37 +2097,36 @@
           <w:sz w:val="24"/>
           <w:szCs w:val="24"/>
         </w:rPr>
-        <w:t>Specimen Derive</w:t>
-      </w:r>
-      <w:r>
-        <w:rPr>
-          <w:sz w:val="24"/>
-          <w:szCs w:val="24"/>
-        </w:rPr>
-        <w:t xml:space="preserve"> page should be displayed with following sections</w:t>
-      </w:r>
-    </w:p>
-    <w:p>
-      <w:pPr>
-        <w:pStyle w:val="ListParagraph"/>
-        <w:numPr>
-          <w:ilvl w:val="0"/>
-          <w:numId w:val="3"/>
-        </w:numPr>
-        <w:spacing w:after="0"/>
+        <w:t>Multiple</w:t>
+      </w:r>
+      <w:r>
+        <w:rPr>
+          <w:sz w:val="24"/>
+          <w:szCs w:val="24"/>
+        </w:rPr>
+        <w:t xml:space="preserve"> </w:t>
+      </w:r>
+      <w:r>
         <w:rPr>
           <w:b/>
           <w:sz w:val="24"/>
           <w:szCs w:val="24"/>
         </w:rPr>
-      </w:pPr>
-      <w:r>
-        <w:rPr>
-          <w:b/>
-          <w:sz w:val="24"/>
-          <w:szCs w:val="24"/>
-        </w:rPr>
-        <w:t xml:space="preserve">Parent Specimen Details </w:t>
+        <w:t xml:space="preserve">Specimen </w:t>
+      </w:r>
+      <w:r>
+        <w:rPr>
+          <w:sz w:val="24"/>
+          <w:szCs w:val="24"/>
+        </w:rPr>
+        <w:t xml:space="preserve">page should be displayed with following </w:t>
+      </w:r>
+      <w:r>
+        <w:rPr>
+          <w:sz w:val="24"/>
+          <w:szCs w:val="24"/>
+        </w:rPr>
+        <w:t>attributes:</w:t>
       </w:r>
     </w:p>
     <w:tbl>
@@ -1168,7 +2137,7 @@
         <w:tblLook w:val="04A0"/>
       </w:tblPr>
       <w:tblGrid>
-        <w:gridCol w:w="3574"/>
+        <w:gridCol w:w="1970"/>
       </w:tblGrid>
       <w:tr>
         <w:tc>
@@ -1238,7 +2207,7 @@
                 <w:sz w:val="24"/>
                 <w:szCs w:val="24"/>
               </w:rPr>
-              <w:t>Specimen Details - Label</w:t>
+              <w:t>Name</w:t>
             </w:r>
           </w:p>
         </w:tc>
@@ -1253,32 +2222,32 @@
               <w:pStyle w:val="ListParagraph"/>
               <w:ind w:left="0"/>
               <w:rPr>
+                <w:sz w:val="24"/>
+                <w:szCs w:val="24"/>
+              </w:rPr>
+            </w:pPr>
+            <w:r>
+              <w:rPr>
+                <w:b/>
                 <w:color w:val="FF0000"/>
                 <w:sz w:val="24"/>
                 <w:szCs w:val="24"/>
               </w:rPr>
-            </w:pPr>
-            <w:r>
-              <w:rPr>
-                <w:sz w:val="24"/>
-                <w:szCs w:val="24"/>
-              </w:rPr>
-              <w:t>Parent</w:t>
-            </w:r>
-            <w:r>
-              <w:rPr>
-                <w:color w:val="FF0000"/>
-                <w:sz w:val="24"/>
-                <w:szCs w:val="24"/>
-              </w:rPr>
-              <w:t xml:space="preserve"> </w:t>
-            </w:r>
-            <w:r>
-              <w:rPr>
-                <w:sz w:val="24"/>
-                <w:szCs w:val="24"/>
-              </w:rPr>
-              <w:t>Specimen Details - Barcode</w:t>
+              <w:t>*</w:t>
+            </w:r>
+            <w:r>
+              <w:rPr>
+                <w:sz w:val="24"/>
+                <w:szCs w:val="24"/>
+              </w:rPr>
+              <w:t xml:space="preserve">Class </w:t>
+            </w:r>
+            <w:r>
+              <w:rPr>
+                <w:sz w:val="24"/>
+                <w:szCs w:val="24"/>
+              </w:rPr>
+              <w:tab/>
             </w:r>
           </w:p>
         </w:tc>
@@ -1311,14 +2280,7 @@
                 <w:sz w:val="24"/>
                 <w:szCs w:val="24"/>
               </w:rPr>
-              <w:t xml:space="preserve">Class </w:t>
-            </w:r>
-            <w:r>
-              <w:rPr>
-                <w:sz w:val="24"/>
-                <w:szCs w:val="24"/>
-              </w:rPr>
-              <w:tab/>
+              <w:t>Type</w:t>
             </w:r>
           </w:p>
         </w:tc>
@@ -1339,19 +2301,91 @@
             </w:pPr>
             <w:r>
               <w:rPr>
+                <w:sz w:val="24"/>
+                <w:szCs w:val="24"/>
+              </w:rPr>
+              <w:t>Created On</w:t>
+            </w:r>
+          </w:p>
+        </w:tc>
+      </w:tr>
+      <w:tr>
+        <w:tc>
+          <w:tcPr>
+            <w:tcW w:w="0" w:type="auto"/>
+          </w:tcPr>
+          <w:p>
+            <w:pPr>
+              <w:pStyle w:val="ListParagraph"/>
+              <w:ind w:left="0"/>
+              <w:rPr>
+                <w:sz w:val="24"/>
+                <w:szCs w:val="24"/>
+              </w:rPr>
+            </w:pPr>
+            <w:r>
+              <w:rPr>
+                <w:sz w:val="24"/>
+                <w:szCs w:val="24"/>
+              </w:rPr>
+              <w:t>Quantity</w:t>
+            </w:r>
+          </w:p>
+        </w:tc>
+      </w:tr>
+      <w:tr>
+        <w:tc>
+          <w:tcPr>
+            <w:tcW w:w="0" w:type="auto"/>
+          </w:tcPr>
+          <w:p>
+            <w:pPr>
+              <w:pStyle w:val="ListParagraph"/>
+              <w:ind w:left="0"/>
+              <w:rPr>
+                <w:sz w:val="24"/>
+                <w:szCs w:val="24"/>
+              </w:rPr>
+            </w:pPr>
+            <w:r>
+              <w:rPr>
+                <w:sz w:val="24"/>
+                <w:szCs w:val="24"/>
+              </w:rPr>
+              <w:t>Conc</w:t>
+            </w:r>
+            <w:r>
+              <w:rPr>
+                <w:sz w:val="24"/>
+                <w:szCs w:val="24"/>
+              </w:rPr>
+              <w:t>entration</w:t>
+            </w:r>
+          </w:p>
+        </w:tc>
+      </w:tr>
+      <w:tr>
+        <w:tc>
+          <w:tcPr>
+            <w:tcW w:w="0" w:type="auto"/>
+          </w:tcPr>
+          <w:p>
+            <w:pPr>
+              <w:pStyle w:val="ListParagraph"/>
+              <w:ind w:left="0"/>
+              <w:rPr>
                 <w:b/>
                 <w:color w:val="FF0000"/>
                 <w:sz w:val="24"/>
                 <w:szCs w:val="24"/>
               </w:rPr>
-              <w:t>*</w:t>
-            </w:r>
-            <w:r>
-              <w:rPr>
-                <w:sz w:val="24"/>
-                <w:szCs w:val="24"/>
-              </w:rPr>
-              <w:t>Type</w:t>
+            </w:pPr>
+            <w:r>
+              <w:rPr>
+                <w:sz w:val="24"/>
+                <w:szCs w:val="24"/>
+              </w:rPr>
+              <w:t>Storage</w:t>
             </w:r>
           </w:p>
         </w:tc>
@@ -1366,27 +2400,16 @@
               <w:pStyle w:val="ListParagraph"/>
               <w:ind w:left="0"/>
               <w:rPr>
-                <w:b/>
-                <w:color w:val="FF0000"/>
-                <w:sz w:val="24"/>
-                <w:szCs w:val="24"/>
-              </w:rPr>
-            </w:pPr>
-            <w:r>
-              <w:rPr>
-                <w:b/>
-                <w:color w:val="FF0000"/>
-                <w:sz w:val="24"/>
-                <w:szCs w:val="24"/>
-              </w:rPr>
-              <w:t>*</w:t>
-            </w:r>
-            <w:r>
-              <w:rPr>
-                <w:sz w:val="24"/>
-                <w:szCs w:val="24"/>
-              </w:rPr>
-              <w:t>Label</w:t>
+                <w:sz w:val="24"/>
+                <w:szCs w:val="24"/>
+              </w:rPr>
+            </w:pPr>
+            <w:r>
+              <w:rPr>
+                <w:sz w:val="24"/>
+                <w:szCs w:val="24"/>
+              </w:rPr>
+              <w:t>Comment</w:t>
             </w:r>
           </w:p>
         </w:tc>
@@ -1410,7 +2433,7 @@
                 <w:sz w:val="24"/>
                 <w:szCs w:val="24"/>
               </w:rPr>
-              <w:t>Concentration</w:t>
+              <w:t>External Identifier</w:t>
             </w:r>
           </w:p>
         </w:tc>
@@ -1425,27 +2448,16 @@
               <w:pStyle w:val="ListParagraph"/>
               <w:ind w:left="0"/>
               <w:rPr>
-                <w:b/>
-                <w:color w:val="FF0000"/>
-                <w:sz w:val="24"/>
-                <w:szCs w:val="24"/>
-              </w:rPr>
-            </w:pPr>
-            <w:r>
-              <w:rPr>
-                <w:b/>
-                <w:color w:val="FF0000"/>
-                <w:sz w:val="24"/>
-                <w:szCs w:val="24"/>
-              </w:rPr>
-              <w:t>*</w:t>
-            </w:r>
-            <w:r>
-              <w:rPr>
-                <w:sz w:val="24"/>
-                <w:szCs w:val="24"/>
-              </w:rPr>
-              <w:t>Initial Quantity</w:t>
+                <w:sz w:val="24"/>
+                <w:szCs w:val="24"/>
+              </w:rPr>
+            </w:pPr>
+            <w:r>
+              <w:rPr>
+                <w:sz w:val="24"/>
+                <w:szCs w:val="24"/>
+              </w:rPr>
+              <w:t>Biohazards</w:t>
             </w:r>
           </w:p>
         </w:tc>
@@ -1460,75 +2472,16 @@
               <w:pStyle w:val="ListParagraph"/>
               <w:ind w:left="0"/>
               <w:rPr>
-                <w:b/>
-                <w:color w:val="FF0000"/>
-                <w:sz w:val="24"/>
-                <w:szCs w:val="24"/>
-              </w:rPr>
-            </w:pPr>
-            <w:r>
-              <w:rPr>
-                <w:sz w:val="24"/>
-                <w:szCs w:val="24"/>
-              </w:rPr>
-              <w:t>Created On</w:t>
-            </w:r>
-          </w:p>
-        </w:tc>
-      </w:tr>
-      <w:tr>
-        <w:tc>
-          <w:tcPr>
-            <w:tcW w:w="0" w:type="auto"/>
-          </w:tcPr>
-          <w:p>
-            <w:pPr>
-              <w:pStyle w:val="ListParagraph"/>
-              <w:ind w:left="0"/>
-              <w:rPr>
-                <w:sz w:val="24"/>
-                <w:szCs w:val="24"/>
-              </w:rPr>
-            </w:pPr>
-            <w:r>
-              <w:rPr>
-                <w:b/>
-                <w:color w:val="FF0000"/>
-                <w:sz w:val="24"/>
-                <w:szCs w:val="24"/>
-              </w:rPr>
-              <w:t>*</w:t>
-            </w:r>
-            <w:r>
-              <w:rPr>
-                <w:sz w:val="24"/>
-                <w:szCs w:val="24"/>
-              </w:rPr>
-              <w:t>Storage Position</w:t>
-            </w:r>
-          </w:p>
-        </w:tc>
-      </w:tr>
-      <w:tr>
-        <w:tc>
-          <w:tcPr>
-            <w:tcW w:w="0" w:type="auto"/>
-          </w:tcPr>
-          <w:p>
-            <w:pPr>
-              <w:pStyle w:val="ListParagraph"/>
-              <w:ind w:left="0"/>
-              <w:rPr>
-                <w:sz w:val="24"/>
-                <w:szCs w:val="24"/>
-              </w:rPr>
-            </w:pPr>
-            <w:r>
-              <w:rPr>
-                <w:sz w:val="24"/>
-                <w:szCs w:val="24"/>
-              </w:rPr>
-              <w:t>Comments</w:t>
+                <w:sz w:val="24"/>
+                <w:szCs w:val="24"/>
+              </w:rPr>
+            </w:pPr>
+            <w:r>
+              <w:rPr>
+                <w:sz w:val="24"/>
+                <w:szCs w:val="24"/>
+              </w:rPr>
+              <w:t>Derivative</w:t>
             </w:r>
           </w:p>
         </w:tc>
@@ -1547,773 +2500,206 @@
     </w:p>
     <w:p>
       <w:pPr>
-        <w:pStyle w:val="ListParagraph"/>
-        <w:numPr>
-          <w:ilvl w:val="0"/>
-          <w:numId w:val="3"/>
-        </w:numPr>
         <w:spacing w:after="0"/>
         <w:rPr>
+          <w:sz w:val="24"/>
+          <w:szCs w:val="24"/>
+        </w:rPr>
+      </w:pPr>
+      <w:r>
+        <w:rPr>
+          <w:sz w:val="24"/>
+          <w:szCs w:val="24"/>
+        </w:rPr>
+        <w:t>6</w:t>
+      </w:r>
+      <w:r>
+        <w:rPr>
+          <w:sz w:val="24"/>
+          <w:szCs w:val="24"/>
+        </w:rPr>
+        <w:t>) “</w:t>
+      </w:r>
+      <w:r>
+        <w:rPr>
+          <w:sz w:val="24"/>
+          <w:szCs w:val="24"/>
+        </w:rPr>
+        <w:t xml:space="preserve">SUCCESS” message should be displayed and </w:t>
+      </w:r>
+      <w:r>
+        <w:rPr>
           <w:b/>
           <w:sz w:val="24"/>
           <w:szCs w:val="24"/>
         </w:rPr>
-      </w:pPr>
+        <w:t xml:space="preserve">Specimen Details </w:t>
+      </w:r>
+      <w:r>
+        <w:rPr>
+          <w:sz w:val="24"/>
+          <w:szCs w:val="24"/>
+        </w:rPr>
+        <w:t xml:space="preserve">page </w:t>
+      </w:r>
+      <w:r>
+        <w:rPr>
+          <w:sz w:val="24"/>
+          <w:szCs w:val="24"/>
+        </w:rPr>
+        <w:t>will open</w:t>
+      </w:r>
+      <w:r>
+        <w:rPr>
+          <w:sz w:val="24"/>
+          <w:szCs w:val="24"/>
+        </w:rPr>
+        <w:t>.</w:t>
+      </w:r>
+    </w:p>
+    <w:p>
+      <w:pPr>
+        <w:spacing w:after="0"/>
+        <w:rPr>
+          <w:sz w:val="24"/>
+          <w:szCs w:val="24"/>
+        </w:rPr>
+      </w:pPr>
+      <w:r>
+        <w:rPr>
+          <w:sz w:val="24"/>
+          <w:szCs w:val="24"/>
+        </w:rPr>
+        <w:t>7) Storage location “</w:t>
+      </w:r>
       <w:r>
         <w:rPr>
           <w:b/>
           <w:sz w:val="24"/>
           <w:szCs w:val="24"/>
         </w:rPr>
-        <w:t xml:space="preserve">External Identifier(s) </w:t>
-      </w:r>
-      <w:r>
-        <w:rPr>
-          <w:sz w:val="24"/>
-          <w:szCs w:val="24"/>
-        </w:rPr>
-        <w:t xml:space="preserve">- collapsible section with </w:t>
-      </w:r>
+        <w:t>LTP1_NoCP_OtherClass_OtherType_338</w:t>
+      </w:r>
+      <w:r>
+        <w:rPr>
+          <w:sz w:val="24"/>
+          <w:szCs w:val="24"/>
+        </w:rPr>
+        <w:t xml:space="preserve">” will be allocated to all the specimens. </w:t>
+      </w:r>
+    </w:p>
+    <w:p>
+      <w:pPr>
+        <w:spacing w:after="0"/>
+        <w:rPr>
+          <w:sz w:val="24"/>
+          <w:szCs w:val="24"/>
+        </w:rPr>
+      </w:pPr>
+      <w:r>
+        <w:rPr>
+          <w:sz w:val="24"/>
+          <w:szCs w:val="24"/>
+        </w:rPr>
+        <w:t>8) Auto storage location will search for containers and will display “</w:t>
+      </w:r>
+      <w:r>
+        <w:rPr>
+          <w:sz w:val="24"/>
+          <w:szCs w:val="24"/>
+        </w:rPr>
+        <w:t>LTP1_OnlyCP_OtherClass_OtherType_343</w:t>
+      </w:r>
+      <w:r>
+        <w:rPr>
+          <w:sz w:val="24"/>
+          <w:szCs w:val="24"/>
+        </w:rPr>
+        <w:t>” container due to storage type restrictions.</w:t>
+      </w:r>
+    </w:p>
+    <w:p>
+      <w:pPr>
+        <w:spacing w:after="0"/>
+        <w:rPr>
+          <w:sz w:val="24"/>
+          <w:szCs w:val="24"/>
+        </w:rPr>
+      </w:pPr>
       <w:r>
         <w:rPr>
           <w:b/>
           <w:sz w:val="24"/>
           <w:szCs w:val="24"/>
         </w:rPr>
-        <w:t xml:space="preserve">Name </w:t>
-      </w:r>
-      <w:r>
-        <w:rPr>
-          <w:sz w:val="24"/>
-          <w:szCs w:val="24"/>
-        </w:rPr>
-        <w:t>and</w:t>
-      </w:r>
-      <w:r>
-        <w:rPr>
-          <w:b/>
-          <w:sz w:val="24"/>
-          <w:szCs w:val="24"/>
-        </w:rPr>
-        <w:t xml:space="preserve"> Value </w:t>
-      </w:r>
-      <w:r>
-        <w:rPr>
-          <w:sz w:val="24"/>
-          <w:szCs w:val="24"/>
-        </w:rPr>
-        <w:t>text box.</w:t>
-      </w:r>
-    </w:p>
-    <w:p>
-      <w:pPr>
-        <w:pStyle w:val="ListParagraph"/>
-        <w:numPr>
-          <w:ilvl w:val="0"/>
-          <w:numId w:val="3"/>
-        </w:numPr>
+        <w:t>Note:</w:t>
+      </w:r>
+      <w:r>
+        <w:rPr>
+          <w:sz w:val="24"/>
+          <w:szCs w:val="24"/>
+        </w:rPr>
+        <w:t xml:space="preserve"> Refer </w:t>
+      </w:r>
+      <w:hyperlink r:id="rId7" w:history="1">
+        <w:r>
+          <w:rPr>
+            <w:rStyle w:val="Hyperlink"/>
+          </w:rPr>
+          <w:t>https://cabig-kc.nci.nih.gov/Biospecimen/KC/index.php/Main_Page/Auto_Storage</w:t>
+        </w:r>
+      </w:hyperlink>
+      <w:r>
+        <w:rPr>
+          <w:color w:val="1F497D"/>
+        </w:rPr>
+        <w:t xml:space="preserve"> </w:t>
+      </w:r>
+      <w:r>
+        <w:rPr>
+          <w:sz w:val="24"/>
+          <w:szCs w:val="24"/>
+        </w:rPr>
+        <w:t>for more details on AUTO storage allocation.</w:t>
+      </w:r>
+    </w:p>
+    <w:p>
+      <w:pPr>
         <w:spacing w:after="0"/>
         <w:rPr>
-          <w:b/>
-          <w:sz w:val="24"/>
-          <w:szCs w:val="24"/>
-        </w:rPr>
-      </w:pPr>
-      <w:r>
-        <w:rPr>
-          <w:b/>
-          <w:sz w:val="24"/>
-          <w:szCs w:val="24"/>
-        </w:rPr>
-        <w:t>Aliquot(s)</w:t>
-      </w:r>
-    </w:p>
-    <w:p>
-      <w:pPr>
-        <w:spacing w:after="0"/>
-        <w:rPr>
-          <w:b/>
-          <w:sz w:val="24"/>
-          <w:szCs w:val="24"/>
-        </w:rPr>
-      </w:pPr>
-    </w:p>
-    <w:p>
-      <w:pPr>
-        <w:pStyle w:val="ListParagraph"/>
-        <w:numPr>
-          <w:ilvl w:val="0"/>
-          <w:numId w:val="4"/>
-        </w:numPr>
-        <w:spacing w:after="0"/>
-        <w:rPr>
-          <w:b/>
-          <w:sz w:val="24"/>
-          <w:szCs w:val="24"/>
-        </w:rPr>
-      </w:pPr>
-      <w:r>
-        <w:rPr>
-          <w:b/>
-          <w:sz w:val="24"/>
-          <w:szCs w:val="24"/>
-        </w:rPr>
-        <w:t xml:space="preserve">Do you want to create aliquot(s)? </w:t>
-      </w:r>
-    </w:p>
-    <w:p>
-      <w:pPr>
-        <w:pStyle w:val="ListParagraph"/>
-        <w:numPr>
-          <w:ilvl w:val="0"/>
-          <w:numId w:val="4"/>
-        </w:numPr>
-        <w:spacing w:after="0"/>
-        <w:rPr>
-          <w:sz w:val="24"/>
-          <w:szCs w:val="24"/>
-        </w:rPr>
-      </w:pPr>
-      <w:r>
-        <w:rPr>
-          <w:b/>
-          <w:sz w:val="24"/>
-          <w:szCs w:val="24"/>
-        </w:rPr>
-        <w:t>Do you want to dispose parent specimen?</w:t>
-      </w:r>
-    </w:p>
-    <w:p>
-      <w:pPr>
-        <w:pStyle w:val="ListParagraph"/>
-        <w:numPr>
-          <w:ilvl w:val="0"/>
-          <w:numId w:val="4"/>
-        </w:numPr>
-        <w:spacing w:after="0"/>
-        <w:rPr>
-          <w:sz w:val="24"/>
-          <w:szCs w:val="24"/>
-        </w:rPr>
-      </w:pPr>
-      <w:r>
-        <w:rPr>
-          <w:sz w:val="24"/>
-          <w:szCs w:val="24"/>
-        </w:rPr>
-        <w:t>Aliquot Count</w:t>
-      </w:r>
-    </w:p>
-    <w:p>
-      <w:pPr>
-        <w:pStyle w:val="ListParagraph"/>
-        <w:numPr>
-          <w:ilvl w:val="0"/>
-          <w:numId w:val="4"/>
-        </w:numPr>
-        <w:spacing w:after="0"/>
-        <w:rPr>
-          <w:sz w:val="24"/>
-          <w:szCs w:val="24"/>
-        </w:rPr>
-      </w:pPr>
-      <w:r>
-        <w:rPr>
-          <w:sz w:val="24"/>
-          <w:szCs w:val="24"/>
-        </w:rPr>
-        <w:t>Quantity per Aliquot</w:t>
-      </w:r>
-    </w:p>
-    <w:p>
-      <w:pPr>
-        <w:spacing w:after="0"/>
-        <w:rPr>
-          <w:sz w:val="24"/>
-          <w:szCs w:val="24"/>
-        </w:rPr>
-      </w:pPr>
-      <w:r>
-        <w:rPr>
-          <w:sz w:val="24"/>
-          <w:szCs w:val="24"/>
-        </w:rPr>
-        <w:t xml:space="preserve"> 5) “Molecular Specimen successfully created.” message should be displayed with </w:t>
-      </w:r>
-      <w:r>
-        <w:rPr>
-          <w:b/>
-          <w:sz w:val="24"/>
-          <w:szCs w:val="24"/>
-        </w:rPr>
-        <w:t xml:space="preserve">Specimen Details </w:t>
-      </w:r>
-      <w:r>
-        <w:rPr>
-          <w:sz w:val="24"/>
-          <w:szCs w:val="24"/>
-        </w:rPr>
-        <w:t>page with the following attributes</w:t>
-      </w:r>
-    </w:p>
-    <w:tbl>
-      <w:tblPr>
-        <w:tblStyle w:val="TableGrid"/>
-        <w:tblW w:w="0" w:type="auto"/>
-        <w:tblInd w:w="720" w:type="dxa"/>
-        <w:tblLook w:val="04A0"/>
-      </w:tblPr>
-      <w:tblGrid>
-        <w:gridCol w:w="2189"/>
-      </w:tblGrid>
-      <w:tr>
-        <w:tc>
-          <w:tcPr>
-            <w:tcW w:w="0" w:type="auto"/>
-          </w:tcPr>
-          <w:p>
-            <w:pPr>
-              <w:pStyle w:val="ListParagraph"/>
-              <w:ind w:left="0"/>
-              <w:rPr>
-                <w:b/>
-                <w:sz w:val="24"/>
-                <w:szCs w:val="24"/>
-              </w:rPr>
-            </w:pPr>
-            <w:r>
-              <w:rPr>
-                <w:b/>
-                <w:sz w:val="24"/>
-                <w:szCs w:val="24"/>
-              </w:rPr>
-              <w:t>Attributes</w:t>
-            </w:r>
-          </w:p>
-        </w:tc>
-      </w:tr>
-      <w:tr>
-        <w:tc>
-          <w:tcPr>
-            <w:tcW w:w="0" w:type="auto"/>
-          </w:tcPr>
-          <w:p>
-            <w:pPr>
-              <w:pStyle w:val="ListParagraph"/>
-              <w:ind w:left="0"/>
-              <w:rPr>
-                <w:sz w:val="24"/>
-                <w:szCs w:val="24"/>
-              </w:rPr>
-            </w:pPr>
-            <w:r>
-              <w:rPr>
-                <w:b/>
-                <w:color w:val="FF0000"/>
-                <w:sz w:val="24"/>
-                <w:szCs w:val="24"/>
-              </w:rPr>
-              <w:t>*</w:t>
-            </w:r>
-            <w:r>
-              <w:rPr>
-                <w:sz w:val="24"/>
-                <w:szCs w:val="24"/>
-              </w:rPr>
-              <w:t>Parent Label</w:t>
-            </w:r>
-          </w:p>
-        </w:tc>
-      </w:tr>
-      <w:tr>
-        <w:tc>
-          <w:tcPr>
-            <w:tcW w:w="0" w:type="auto"/>
-          </w:tcPr>
-          <w:p>
-            <w:pPr>
-              <w:pStyle w:val="ListParagraph"/>
-              <w:ind w:left="0"/>
-              <w:rPr>
-                <w:sz w:val="24"/>
-                <w:szCs w:val="24"/>
-              </w:rPr>
-            </w:pPr>
-            <w:r>
-              <w:rPr>
-                <w:b/>
-                <w:color w:val="FF0000"/>
-                <w:sz w:val="24"/>
-                <w:szCs w:val="24"/>
-              </w:rPr>
-              <w:t>*</w:t>
-            </w:r>
-            <w:r>
-              <w:rPr>
-                <w:sz w:val="24"/>
-                <w:szCs w:val="24"/>
-              </w:rPr>
-              <w:t>Lineage</w:t>
-            </w:r>
-          </w:p>
-        </w:tc>
-      </w:tr>
-      <w:tr>
-        <w:tc>
-          <w:tcPr>
-            <w:tcW w:w="0" w:type="auto"/>
-          </w:tcPr>
-          <w:p>
-            <w:pPr>
-              <w:pStyle w:val="ListParagraph"/>
-              <w:ind w:left="0"/>
-              <w:rPr>
-                <w:sz w:val="24"/>
-                <w:szCs w:val="24"/>
-              </w:rPr>
-            </w:pPr>
-            <w:r>
-              <w:rPr>
-                <w:sz w:val="24"/>
-                <w:szCs w:val="24"/>
-              </w:rPr>
-              <w:t xml:space="preserve">Label </w:t>
-            </w:r>
-          </w:p>
-        </w:tc>
-      </w:tr>
-      <w:tr>
-        <w:tc>
-          <w:tcPr>
-            <w:tcW w:w="0" w:type="auto"/>
-          </w:tcPr>
-          <w:p>
-            <w:pPr>
-              <w:pStyle w:val="ListParagraph"/>
-              <w:ind w:left="0"/>
-              <w:rPr>
-                <w:sz w:val="24"/>
-                <w:szCs w:val="24"/>
-              </w:rPr>
-            </w:pPr>
-            <w:r>
-              <w:rPr>
-                <w:sz w:val="24"/>
-                <w:szCs w:val="24"/>
-              </w:rPr>
-              <w:t>Barcode</w:t>
-            </w:r>
-          </w:p>
-        </w:tc>
-      </w:tr>
-      <w:tr>
-        <w:tc>
-          <w:tcPr>
-            <w:tcW w:w="0" w:type="auto"/>
-          </w:tcPr>
-          <w:p>
-            <w:pPr>
-              <w:pStyle w:val="ListParagraph"/>
-              <w:ind w:left="0"/>
-              <w:rPr>
-                <w:sz w:val="24"/>
-                <w:szCs w:val="24"/>
-              </w:rPr>
-            </w:pPr>
-            <w:r>
-              <w:rPr>
-                <w:b/>
-                <w:color w:val="FF0000"/>
-                <w:sz w:val="24"/>
-                <w:szCs w:val="24"/>
-              </w:rPr>
-              <w:t>*</w:t>
-            </w:r>
-            <w:r>
-              <w:rPr>
-                <w:sz w:val="24"/>
-                <w:szCs w:val="24"/>
-              </w:rPr>
-              <w:t xml:space="preserve">Class </w:t>
-            </w:r>
-            <w:r>
-              <w:rPr>
-                <w:sz w:val="24"/>
-                <w:szCs w:val="24"/>
-              </w:rPr>
-              <w:tab/>
-            </w:r>
-          </w:p>
-        </w:tc>
-      </w:tr>
-      <w:tr>
-        <w:tc>
-          <w:tcPr>
-            <w:tcW w:w="0" w:type="auto"/>
-          </w:tcPr>
-          <w:p>
-            <w:pPr>
-              <w:pStyle w:val="ListParagraph"/>
-              <w:ind w:left="0"/>
-              <w:rPr>
-                <w:sz w:val="24"/>
-                <w:szCs w:val="24"/>
-              </w:rPr>
-            </w:pPr>
-            <w:r>
-              <w:rPr>
-                <w:b/>
-                <w:color w:val="FF0000"/>
-                <w:sz w:val="24"/>
-                <w:szCs w:val="24"/>
-              </w:rPr>
-              <w:t>*</w:t>
-            </w:r>
-            <w:r>
-              <w:rPr>
-                <w:sz w:val="24"/>
-                <w:szCs w:val="24"/>
-              </w:rPr>
-              <w:t>Type</w:t>
-            </w:r>
-          </w:p>
-        </w:tc>
-      </w:tr>
-      <w:tr>
-        <w:tc>
-          <w:tcPr>
-            <w:tcW w:w="0" w:type="auto"/>
-          </w:tcPr>
-          <w:p>
-            <w:pPr>
-              <w:pStyle w:val="ListParagraph"/>
-              <w:ind w:left="0"/>
-              <w:rPr>
-                <w:sz w:val="24"/>
-                <w:szCs w:val="24"/>
-              </w:rPr>
-            </w:pPr>
-            <w:r>
-              <w:rPr>
-                <w:b/>
-                <w:color w:val="FF0000"/>
-                <w:sz w:val="24"/>
-                <w:szCs w:val="24"/>
-              </w:rPr>
-              <w:t>*</w:t>
-            </w:r>
-            <w:r>
-              <w:rPr>
-                <w:sz w:val="24"/>
-                <w:szCs w:val="24"/>
-              </w:rPr>
-              <w:t>Tissue Site</w:t>
-            </w:r>
-          </w:p>
-        </w:tc>
-      </w:tr>
-      <w:tr>
-        <w:tc>
-          <w:tcPr>
-            <w:tcW w:w="0" w:type="auto"/>
-          </w:tcPr>
-          <w:p>
-            <w:pPr>
-              <w:pStyle w:val="ListParagraph"/>
-              <w:ind w:left="0"/>
-              <w:rPr>
-                <w:sz w:val="24"/>
-                <w:szCs w:val="24"/>
-              </w:rPr>
-            </w:pPr>
-            <w:r>
-              <w:rPr>
-                <w:b/>
-                <w:color w:val="FF0000"/>
-                <w:sz w:val="24"/>
-                <w:szCs w:val="24"/>
-              </w:rPr>
-              <w:t>*</w:t>
-            </w:r>
-            <w:r>
-              <w:rPr>
-                <w:sz w:val="24"/>
-                <w:szCs w:val="24"/>
-              </w:rPr>
-              <w:t>Tissue Side</w:t>
-            </w:r>
-          </w:p>
-        </w:tc>
-      </w:tr>
-      <w:tr>
-        <w:tc>
-          <w:tcPr>
-            <w:tcW w:w="0" w:type="auto"/>
-          </w:tcPr>
-          <w:p>
-            <w:pPr>
-              <w:pStyle w:val="ListParagraph"/>
-              <w:ind w:left="0"/>
-              <w:rPr>
-                <w:sz w:val="24"/>
-                <w:szCs w:val="24"/>
-              </w:rPr>
-            </w:pPr>
-            <w:r>
-              <w:rPr>
-                <w:b/>
-                <w:color w:val="FF0000"/>
-                <w:sz w:val="24"/>
-                <w:szCs w:val="24"/>
-              </w:rPr>
-              <w:t>*</w:t>
-            </w:r>
-            <w:r>
-              <w:rPr>
-                <w:sz w:val="24"/>
-                <w:szCs w:val="24"/>
-              </w:rPr>
-              <w:t>Pathological Status</w:t>
-            </w:r>
-          </w:p>
-        </w:tc>
-      </w:tr>
-      <w:tr>
-        <w:tc>
-          <w:tcPr>
-            <w:tcW w:w="0" w:type="auto"/>
-          </w:tcPr>
-          <w:p>
-            <w:pPr>
-              <w:pStyle w:val="ListParagraph"/>
-              <w:ind w:left="0"/>
-              <w:rPr>
-                <w:sz w:val="24"/>
-                <w:szCs w:val="24"/>
-              </w:rPr>
-            </w:pPr>
-            <w:r>
-              <w:rPr>
-                <w:sz w:val="24"/>
-                <w:szCs w:val="24"/>
-              </w:rPr>
-              <w:t>Created On</w:t>
-            </w:r>
-          </w:p>
-        </w:tc>
-      </w:tr>
-      <w:tr>
-        <w:tc>
-          <w:tcPr>
-            <w:tcW w:w="0" w:type="auto"/>
-          </w:tcPr>
-          <w:p>
-            <w:pPr>
-              <w:pStyle w:val="ListParagraph"/>
-              <w:ind w:left="0"/>
-              <w:rPr>
-                <w:sz w:val="24"/>
-                <w:szCs w:val="24"/>
-              </w:rPr>
-            </w:pPr>
-            <w:r>
-              <w:rPr>
-                <w:b/>
-                <w:color w:val="FF0000"/>
-                <w:sz w:val="24"/>
-                <w:szCs w:val="24"/>
-              </w:rPr>
-              <w:t>*</w:t>
-            </w:r>
-            <w:r>
-              <w:rPr>
-                <w:sz w:val="24"/>
-                <w:szCs w:val="24"/>
-              </w:rPr>
-              <w:t>Initial Quantity</w:t>
-            </w:r>
-          </w:p>
-        </w:tc>
-      </w:tr>
-      <w:tr>
-        <w:tc>
-          <w:tcPr>
-            <w:tcW w:w="0" w:type="auto"/>
-          </w:tcPr>
-          <w:p>
-            <w:pPr>
-              <w:pStyle w:val="ListParagraph"/>
-              <w:ind w:left="0"/>
-              <w:rPr>
-                <w:sz w:val="24"/>
-                <w:szCs w:val="24"/>
-              </w:rPr>
-            </w:pPr>
-            <w:r>
-              <w:rPr>
-                <w:sz w:val="24"/>
-                <w:szCs w:val="24"/>
-              </w:rPr>
-              <w:t>Concentration</w:t>
-            </w:r>
-          </w:p>
-        </w:tc>
-      </w:tr>
-      <w:tr>
-        <w:tc>
-          <w:tcPr>
-            <w:tcW w:w="0" w:type="auto"/>
-          </w:tcPr>
-          <w:p>
-            <w:pPr>
-              <w:pStyle w:val="ListParagraph"/>
-              <w:ind w:left="0"/>
-              <w:rPr>
-                <w:sz w:val="24"/>
-                <w:szCs w:val="24"/>
-              </w:rPr>
-            </w:pPr>
-            <w:r>
-              <w:rPr>
-                <w:sz w:val="24"/>
-                <w:szCs w:val="24"/>
-              </w:rPr>
-              <w:t>Is Available</w:t>
-            </w:r>
-          </w:p>
-        </w:tc>
-      </w:tr>
-      <w:tr>
-        <w:tc>
-          <w:tcPr>
-            <w:tcW w:w="0" w:type="auto"/>
-          </w:tcPr>
-          <w:p>
-            <w:pPr>
-              <w:pStyle w:val="ListParagraph"/>
-              <w:ind w:left="0"/>
-              <w:rPr>
-                <w:sz w:val="24"/>
-                <w:szCs w:val="24"/>
-              </w:rPr>
-            </w:pPr>
-            <w:r>
-              <w:rPr>
-                <w:sz w:val="24"/>
-                <w:szCs w:val="24"/>
-              </w:rPr>
-              <w:t>Available Quantity</w:t>
-            </w:r>
-          </w:p>
-        </w:tc>
-      </w:tr>
-      <w:tr>
-        <w:tc>
-          <w:tcPr>
-            <w:tcW w:w="0" w:type="auto"/>
-          </w:tcPr>
-          <w:p>
-            <w:pPr>
-              <w:pStyle w:val="ListParagraph"/>
-              <w:ind w:left="0"/>
-              <w:rPr>
-                <w:sz w:val="24"/>
-                <w:szCs w:val="24"/>
-              </w:rPr>
-            </w:pPr>
-            <w:r>
-              <w:rPr>
-                <w:sz w:val="24"/>
-                <w:szCs w:val="24"/>
-              </w:rPr>
-              <w:t>Collection Status</w:t>
-            </w:r>
-          </w:p>
-        </w:tc>
-      </w:tr>
-      <w:tr>
-        <w:tc>
-          <w:tcPr>
-            <w:tcW w:w="0" w:type="auto"/>
-          </w:tcPr>
-          <w:p>
-            <w:pPr>
-              <w:pStyle w:val="ListParagraph"/>
-              <w:ind w:left="0"/>
-              <w:rPr>
-                <w:sz w:val="24"/>
-                <w:szCs w:val="24"/>
-              </w:rPr>
-            </w:pPr>
-            <w:r>
-              <w:rPr>
-                <w:sz w:val="24"/>
-                <w:szCs w:val="24"/>
-              </w:rPr>
-              <w:t>Available Quantity</w:t>
-            </w:r>
-          </w:p>
-        </w:tc>
-      </w:tr>
-      <w:tr>
-        <w:tc>
-          <w:tcPr>
-            <w:tcW w:w="0" w:type="auto"/>
-          </w:tcPr>
-          <w:p>
-            <w:pPr>
-              <w:pStyle w:val="ListParagraph"/>
-              <w:ind w:left="0"/>
-              <w:rPr>
-                <w:sz w:val="24"/>
-                <w:szCs w:val="24"/>
-              </w:rPr>
-            </w:pPr>
-            <w:r>
-              <w:rPr>
-                <w:b/>
-                <w:color w:val="FF0000"/>
-                <w:sz w:val="24"/>
-                <w:szCs w:val="24"/>
-              </w:rPr>
-              <w:t>*</w:t>
-            </w:r>
-            <w:r>
-              <w:rPr>
-                <w:sz w:val="24"/>
-                <w:szCs w:val="24"/>
-              </w:rPr>
-              <w:t>Storage Position</w:t>
-            </w:r>
-          </w:p>
-        </w:tc>
-      </w:tr>
-      <w:tr>
-        <w:tc>
-          <w:tcPr>
-            <w:tcW w:w="0" w:type="auto"/>
-          </w:tcPr>
-          <w:p>
-            <w:pPr>
-              <w:pStyle w:val="ListParagraph"/>
-              <w:ind w:left="0"/>
-              <w:rPr>
-                <w:sz w:val="24"/>
-                <w:szCs w:val="24"/>
-              </w:rPr>
-            </w:pPr>
-            <w:r>
-              <w:rPr>
-                <w:sz w:val="24"/>
-                <w:szCs w:val="24"/>
-              </w:rPr>
-              <w:lastRenderedPageBreak/>
-              <w:t>Comments</w:t>
-            </w:r>
-          </w:p>
-        </w:tc>
-      </w:tr>
-    </w:tbl>
+          <w:sz w:val="24"/>
+          <w:szCs w:val="24"/>
+        </w:rPr>
+      </w:pPr>
+      <w:r>
+        <w:rPr>
+          <w:sz w:val="24"/>
+          <w:szCs w:val="24"/>
+        </w:rPr>
+        <w:t>9)</w:t>
+      </w:r>
+      <w:r>
+        <w:rPr>
+          <w:sz w:val="24"/>
+          <w:szCs w:val="24"/>
+        </w:rPr>
+        <w:t xml:space="preserve"> </w:t>
+      </w:r>
+      <w:r>
+        <w:rPr>
+          <w:sz w:val="24"/>
+          <w:szCs w:val="24"/>
+        </w:rPr>
+        <w:t xml:space="preserve">Derivatives </w:t>
+      </w:r>
+      <w:r>
+        <w:rPr>
+          <w:sz w:val="24"/>
+          <w:szCs w:val="24"/>
+        </w:rPr>
+        <w:t>will be created successfully and “Specimens successfully created” message will be displayed.</w:t>
+      </w:r>
+    </w:p>
     <w:p>
       <w:pPr>
         <w:spacing w:after="0"/>
@@ -2399,7 +2785,39 @@
           <w:sz w:val="24"/>
           <w:szCs w:val="24"/>
         </w:rPr>
-        <w:t>In CATISSUE_AUDIT_EVENT table new record should be entered with IP address equal to the IP address of the machine from which the action was performed and Event_Timepstamp equal to the date on which the action was performed. Event Type should contain INSERT for catissue_&lt;specimen type&gt;_specimen.</w:t>
+        <w:t xml:space="preserve">In CATISSUE_AUDIT_EVENT table new record should be entered with IP address equal to the IP address of the machine from which the action was performed and </w:t>
+      </w:r>
+      <w:proofErr w:type="spellStart"/>
+      <w:r>
+        <w:rPr>
+          <w:sz w:val="24"/>
+          <w:szCs w:val="24"/>
+        </w:rPr>
+        <w:t>Event_Timepstamp</w:t>
+      </w:r>
+      <w:proofErr w:type="spellEnd"/>
+      <w:r>
+        <w:rPr>
+          <w:sz w:val="24"/>
+          <w:szCs w:val="24"/>
+        </w:rPr>
+        <w:t xml:space="preserve"> equal to the date on which the action was performed. Event Type should contain INSERT for </w:t>
+      </w:r>
+      <w:proofErr w:type="spellStart"/>
+      <w:r>
+        <w:rPr>
+          <w:sz w:val="24"/>
+          <w:szCs w:val="24"/>
+        </w:rPr>
+        <w:t>catissue</w:t>
+      </w:r>
+      <w:proofErr w:type="spellEnd"/>
+      <w:r>
+        <w:rPr>
+          <w:sz w:val="24"/>
+          <w:szCs w:val="24"/>
+        </w:rPr>
+        <w:t>_&lt;specimen type&gt;_specimen.</w:t>
       </w:r>
     </w:p>
     <w:p>
@@ -2420,7 +2838,88 @@
           <w:sz w:val="24"/>
           <w:szCs w:val="24"/>
         </w:rPr>
-        <w:t>In CATISSUE_AUDIT_EVENT_LOG table Object_Name should contain catissue_&lt;specimen type&gt;_specimen, CATISSUE_EXTERNAL_IDENTIFIER (if added), CATISSUE_SPECIMEN_EVENT_PARAM, CATISSUE_SPECIMEN_POSITION, CATISSUE_CONSENT_TIER_STATUS and CATISSUE_SPECIMEN_CHAR. Object_ID is the unique ID of the object inserted. Parent_ID will be null for the main object (Specimen). Containment or reference type objects getting added will have a parent_id equal to the ID of the main Object being inserted. This table refers to CATISSUE_AUDIT_EVENT_LOG table which relates to the CATISSUE_AUDIT_EVENT table.</w:t>
+        <w:lastRenderedPageBreak/>
+        <w:t xml:space="preserve">In CATISSUE_AUDIT_EVENT_LOG table </w:t>
+      </w:r>
+      <w:proofErr w:type="spellStart"/>
+      <w:r>
+        <w:rPr>
+          <w:sz w:val="24"/>
+          <w:szCs w:val="24"/>
+        </w:rPr>
+        <w:t>Object_Name</w:t>
+      </w:r>
+      <w:proofErr w:type="spellEnd"/>
+      <w:r>
+        <w:rPr>
+          <w:sz w:val="24"/>
+          <w:szCs w:val="24"/>
+        </w:rPr>
+        <w:t xml:space="preserve"> should contain </w:t>
+      </w:r>
+      <w:proofErr w:type="spellStart"/>
+      <w:r>
+        <w:rPr>
+          <w:sz w:val="24"/>
+          <w:szCs w:val="24"/>
+        </w:rPr>
+        <w:t>catissue</w:t>
+      </w:r>
+      <w:proofErr w:type="spellEnd"/>
+      <w:r>
+        <w:rPr>
+          <w:sz w:val="24"/>
+          <w:szCs w:val="24"/>
+        </w:rPr>
+        <w:t xml:space="preserve">_&lt;specimen type&gt;_specimen, CATISSUE_EXTERNAL_IDENTIFIER (if added), CATISSUE_SPECIMEN_EVENT_PARAM, CATISSUE_SPECIMEN_POSITION, CATISSUE_CONSENT_TIER_STATUS and CATISSUE_SPECIMEN_CHAR. </w:t>
+      </w:r>
+      <w:proofErr w:type="spellStart"/>
+      <w:r>
+        <w:rPr>
+          <w:sz w:val="24"/>
+          <w:szCs w:val="24"/>
+        </w:rPr>
+        <w:t>Object_ID</w:t>
+      </w:r>
+      <w:proofErr w:type="spellEnd"/>
+      <w:r>
+        <w:rPr>
+          <w:sz w:val="24"/>
+          <w:szCs w:val="24"/>
+        </w:rPr>
+        <w:t xml:space="preserve"> is the unique ID of the object inserted. </w:t>
+      </w:r>
+      <w:proofErr w:type="spellStart"/>
+      <w:r>
+        <w:rPr>
+          <w:sz w:val="24"/>
+          <w:szCs w:val="24"/>
+        </w:rPr>
+        <w:t>Parent_ID</w:t>
+      </w:r>
+      <w:proofErr w:type="spellEnd"/>
+      <w:r>
+        <w:rPr>
+          <w:sz w:val="24"/>
+          <w:szCs w:val="24"/>
+        </w:rPr>
+        <w:t xml:space="preserve"> will be null for the main object (Specimen). Containment or reference type objects getting added will have a </w:t>
+      </w:r>
+      <w:proofErr w:type="spellStart"/>
+      <w:r>
+        <w:rPr>
+          <w:sz w:val="24"/>
+          <w:szCs w:val="24"/>
+        </w:rPr>
+        <w:t>parent_id</w:t>
+      </w:r>
+      <w:proofErr w:type="spellEnd"/>
+      <w:r>
+        <w:rPr>
+          <w:sz w:val="24"/>
+          <w:szCs w:val="24"/>
+        </w:rPr>
+        <w:t xml:space="preserve"> equal to the ID of the main Object being inserted. This table refers to CATISSUE_AUDIT_EVENT_LOG table which relates to the CATISSUE_AUDIT_EVENT table.</w:t>
       </w:r>
     </w:p>
     <w:p>
@@ -3399,7 +3898,6 @@
   <w:style w:type="character" w:default="1" w:styleId="DefaultParagraphFont">
     <w:name w:val="Default Paragraph Font"/>
     <w:uiPriority w:val="1"/>
-    <w:semiHidden/>
     <w:unhideWhenUsed/>
   </w:style>
   <w:style w:type="table" w:default="1" w:styleId="TableNormal">
